--- a/Referat.docx
+++ b/Referat.docx
@@ -299,6 +299,843 @@
           <w:szCs w:val="28"/>
         </w:rPr>
         <w:t>Заключение</w:t>
+      </w:r>
+    </w:p>
+    <w:p>
+      <w:pPr>
+        <w:rPr>
+          <w:rFonts w:ascii="Times New Roman" w:hAnsi="Times New Roman" w:cs="Times New Roman"/>
+          <w:sz w:val="28"/>
+          <w:szCs w:val="28"/>
+        </w:rPr>
+      </w:pPr>
+    </w:p>
+    <w:p>
+      <w:pPr>
+        <w:rPr>
+          <w:rFonts w:ascii="Times New Roman" w:hAnsi="Times New Roman" w:cs="Times New Roman"/>
+          <w:b/>
+          <w:sz w:val="36"/>
+          <w:szCs w:val="36"/>
+        </w:rPr>
+      </w:pPr>
+      <w:r>
+        <w:rPr>
+          <w:rFonts w:ascii="Times New Roman" w:hAnsi="Times New Roman" w:cs="Times New Roman"/>
+          <w:b/>
+          <w:sz w:val="36"/>
+          <w:szCs w:val="36"/>
+        </w:rPr>
+        <w:t>Введение</w:t>
+      </w:r>
+    </w:p>
+    <w:p>
+      <w:pPr>
+        <w:rPr>
+          <w:rFonts w:ascii="Times New Roman" w:hAnsi="Times New Roman" w:cs="Times New Roman"/>
+          <w:sz w:val="28"/>
+          <w:szCs w:val="28"/>
+        </w:rPr>
+      </w:pPr>
+      <w:r>
+        <w:rPr>
+          <w:rFonts w:ascii="Times New Roman" w:hAnsi="Times New Roman" w:cs="Times New Roman"/>
+          <w:sz w:val="28"/>
+          <w:szCs w:val="28"/>
+        </w:rPr>
+        <w:t>Электронные платежные системы играют ключевую роль в современной экономике, обеспечивая удобство и безопасность финансовых операций. С развитием интернет-технологий и мобильных устройств их использование стало повсеместным. Анализ электронных платежных систем важен для понимания будущих тенденций в цифровой экономике.</w:t>
+      </w:r>
+    </w:p>
+    <w:p>
+      <w:pPr>
+        <w:rPr>
+          <w:rFonts w:ascii="Times New Roman" w:hAnsi="Times New Roman" w:cs="Times New Roman"/>
+          <w:sz w:val="28"/>
+          <w:szCs w:val="28"/>
+        </w:rPr>
+      </w:pPr>
+      <w:r>
+        <w:rPr>
+          <w:rFonts w:ascii="Times New Roman" w:hAnsi="Times New Roman" w:cs="Times New Roman"/>
+          <w:sz w:val="28"/>
+          <w:szCs w:val="28"/>
+        </w:rPr>
+        <w:t>Цель данного реферата - изучить структуру, принципы работы и влияние электронных платежных систем на экономику. Задачи включают обзор различных видов платежных систем, их преимуществ и недостатков, а также анализ перспектив их развития. Также будет рассмотрен вопрос безопасности и правового регулирования.</w:t>
+      </w:r>
+    </w:p>
+    <w:p>
+      <w:pPr>
+        <w:rPr>
+          <w:rFonts w:ascii="Times New Roman" w:hAnsi="Times New Roman" w:cs="Times New Roman"/>
+          <w:sz w:val="28"/>
+          <w:szCs w:val="28"/>
+        </w:rPr>
+      </w:pPr>
+      <w:r>
+        <w:rPr>
+          <w:rFonts w:ascii="Times New Roman" w:hAnsi="Times New Roman" w:cs="Times New Roman"/>
+          <w:sz w:val="28"/>
+          <w:szCs w:val="28"/>
+        </w:rPr>
+        <w:t>В работе рассматриваются понятие и виды электронных платежных систем, их история и принципы работы. Особое внимание уделяется вопросам безопасности и правового регулирования. В заключении подводятся итоги и рассматриваются перспективы развития.</w:t>
+      </w:r>
+    </w:p>
+    <w:p>
+      <w:pPr>
+        <w:rPr>
+          <w:rFonts w:ascii="Times New Roman" w:hAnsi="Times New Roman" w:cs="Times New Roman"/>
+          <w:sz w:val="28"/>
+          <w:szCs w:val="28"/>
+        </w:rPr>
+      </w:pPr>
+    </w:p>
+    <w:p>
+      <w:pPr>
+        <w:rPr>
+          <w:rFonts w:ascii="Times New Roman" w:hAnsi="Times New Roman" w:cs="Times New Roman"/>
+          <w:b/>
+          <w:sz w:val="36"/>
+          <w:szCs w:val="36"/>
+        </w:rPr>
+      </w:pPr>
+      <w:r>
+        <w:rPr>
+          <w:rFonts w:ascii="Times New Roman" w:hAnsi="Times New Roman" w:cs="Times New Roman"/>
+          <w:b/>
+          <w:sz w:val="36"/>
+          <w:szCs w:val="36"/>
+        </w:rPr>
+        <w:t>Понятие и классификация электронных платежных систем</w:t>
+      </w:r>
+    </w:p>
+    <w:p>
+      <w:pPr>
+        <w:rPr>
+          <w:rFonts w:ascii="Times New Roman" w:hAnsi="Times New Roman" w:cs="Times New Roman"/>
+          <w:sz w:val="28"/>
+          <w:szCs w:val="28"/>
+        </w:rPr>
+      </w:pPr>
+      <w:r>
+        <w:rPr>
+          <w:rFonts w:ascii="Times New Roman" w:hAnsi="Times New Roman" w:cs="Times New Roman"/>
+          <w:sz w:val="28"/>
+          <w:szCs w:val="28"/>
+        </w:rPr>
+        <w:t xml:space="preserve">Электронные платежные системы (ЭПС) представляют собой комплекс технологий, позволяющих осуществлять финансовые операции через </w:t>
+      </w:r>
+      <w:r>
+        <w:rPr>
+          <w:rFonts w:ascii="Times New Roman" w:hAnsi="Times New Roman" w:cs="Times New Roman"/>
+          <w:sz w:val="28"/>
+          <w:szCs w:val="28"/>
+        </w:rPr>
+        <w:lastRenderedPageBreak/>
+        <w:t>интернет и другие электронные каналы. Они включают в себя программное обеспечение, аппаратное обеспечение и сети связи, обеспечивающие передачу данных. Основная цель ЭПС - облегчить и ускорить процесс платежей между пользователями.</w:t>
+      </w:r>
+    </w:p>
+    <w:p>
+      <w:pPr>
+        <w:rPr>
+          <w:rFonts w:ascii="Times New Roman" w:hAnsi="Times New Roman" w:cs="Times New Roman"/>
+          <w:b/>
+          <w:sz w:val="28"/>
+          <w:szCs w:val="28"/>
+        </w:rPr>
+      </w:pPr>
+      <w:r>
+        <w:rPr>
+          <w:rFonts w:ascii="Times New Roman" w:hAnsi="Times New Roman" w:cs="Times New Roman"/>
+          <w:b/>
+          <w:sz w:val="28"/>
+          <w:szCs w:val="28"/>
+        </w:rPr>
+        <w:t>Основные виды электронных платежных систем:</w:t>
+      </w:r>
+    </w:p>
+    <w:p>
+      <w:pPr>
+        <w:rPr>
+          <w:rFonts w:ascii="Times New Roman" w:hAnsi="Times New Roman" w:cs="Times New Roman"/>
+          <w:sz w:val="28"/>
+          <w:szCs w:val="28"/>
+        </w:rPr>
+      </w:pPr>
+      <w:r>
+        <w:rPr>
+          <w:rFonts w:ascii="Times New Roman" w:hAnsi="Times New Roman" w:cs="Times New Roman"/>
+          <w:sz w:val="28"/>
+          <w:szCs w:val="28"/>
+        </w:rPr>
+        <w:t>Интернет-банкинг: Интернет-банкинг предоставляет клиентам возможность управлять своими банковскими счетами и проводить финансовые операции через интернет. Это включает оплату счетов, перевод средств и получение выписок по счетам. Интернет-банкинг доступен через веб-браузеры и мобильные приложения.</w:t>
+      </w:r>
+    </w:p>
+    <w:p>
+      <w:pPr>
+        <w:rPr>
+          <w:rFonts w:ascii="Times New Roman" w:hAnsi="Times New Roman" w:cs="Times New Roman"/>
+          <w:sz w:val="28"/>
+          <w:szCs w:val="28"/>
+        </w:rPr>
+      </w:pPr>
+      <w:r>
+        <w:rPr>
+          <w:rFonts w:ascii="Times New Roman" w:hAnsi="Times New Roman" w:cs="Times New Roman"/>
+          <w:sz w:val="28"/>
+          <w:szCs w:val="28"/>
+        </w:rPr>
+        <w:t>Мобильные платежи: Мобильные платежи осуществляются с помощью мобильных устройств, таких как смартфоны и планшеты. Они могут использовать технологии NFC, QR-коды и SMS для выполнения транзакций. Преимущество мобильных платежей - их удобство и доступность в любом месте и в любое время.</w:t>
+      </w:r>
+    </w:p>
+    <w:p>
+      <w:pPr>
+        <w:rPr>
+          <w:rFonts w:ascii="Times New Roman" w:hAnsi="Times New Roman" w:cs="Times New Roman"/>
+          <w:sz w:val="28"/>
+          <w:szCs w:val="28"/>
+        </w:rPr>
+      </w:pPr>
+      <w:r>
+        <w:rPr>
+          <w:rFonts w:ascii="Times New Roman" w:hAnsi="Times New Roman" w:cs="Times New Roman"/>
+          <w:sz w:val="28"/>
+          <w:szCs w:val="28"/>
+        </w:rPr>
+        <w:t xml:space="preserve">Электронные кошельки: Электронные кошельки позволяют пользователям хранить и управлять своими денежными средствами в цифровом формате. Они могут использоваться для оплаты товаров и услуг в интернете и офлайн. Примеры электронных кошельков включают </w:t>
+      </w:r>
+      <w:proofErr w:type="spellStart"/>
+      <w:r>
+        <w:rPr>
+          <w:rFonts w:ascii="Times New Roman" w:hAnsi="Times New Roman" w:cs="Times New Roman"/>
+          <w:sz w:val="28"/>
+          <w:szCs w:val="28"/>
+        </w:rPr>
+        <w:t>PayPal</w:t>
+      </w:r>
+      <w:proofErr w:type="spellEnd"/>
+      <w:r>
+        <w:rPr>
+          <w:rFonts w:ascii="Times New Roman" w:hAnsi="Times New Roman" w:cs="Times New Roman"/>
+          <w:sz w:val="28"/>
+          <w:szCs w:val="28"/>
+        </w:rPr>
+        <w:t xml:space="preserve">, </w:t>
+      </w:r>
+      <w:proofErr w:type="spellStart"/>
+      <w:r>
+        <w:rPr>
+          <w:rFonts w:ascii="Times New Roman" w:hAnsi="Times New Roman" w:cs="Times New Roman"/>
+          <w:sz w:val="28"/>
+          <w:szCs w:val="28"/>
+        </w:rPr>
+        <w:t>WebMoney</w:t>
+      </w:r>
+      <w:proofErr w:type="spellEnd"/>
+      <w:r>
+        <w:rPr>
+          <w:rFonts w:ascii="Times New Roman" w:hAnsi="Times New Roman" w:cs="Times New Roman"/>
+          <w:sz w:val="28"/>
+          <w:szCs w:val="28"/>
+        </w:rPr>
+        <w:t xml:space="preserve"> и </w:t>
+      </w:r>
+      <w:proofErr w:type="spellStart"/>
+      <w:r>
+        <w:rPr>
+          <w:rFonts w:ascii="Times New Roman" w:hAnsi="Times New Roman" w:cs="Times New Roman"/>
+          <w:sz w:val="28"/>
+          <w:szCs w:val="28"/>
+        </w:rPr>
+        <w:t>Яндекс.Деньги</w:t>
+      </w:r>
+      <w:proofErr w:type="spellEnd"/>
+      <w:r>
+        <w:rPr>
+          <w:rFonts w:ascii="Times New Roman" w:hAnsi="Times New Roman" w:cs="Times New Roman"/>
+          <w:sz w:val="28"/>
+          <w:szCs w:val="28"/>
+        </w:rPr>
+        <w:t>.</w:t>
+      </w:r>
+    </w:p>
+    <w:p>
+      <w:pPr>
+        <w:rPr>
+          <w:rFonts w:ascii="Times New Roman" w:hAnsi="Times New Roman" w:cs="Times New Roman"/>
+          <w:sz w:val="28"/>
+          <w:szCs w:val="28"/>
+        </w:rPr>
+      </w:pPr>
+      <w:proofErr w:type="spellStart"/>
+      <w:r>
+        <w:rPr>
+          <w:rFonts w:ascii="Times New Roman" w:hAnsi="Times New Roman" w:cs="Times New Roman"/>
+          <w:sz w:val="28"/>
+          <w:szCs w:val="28"/>
+        </w:rPr>
+        <w:t>Криптовалютные</w:t>
+      </w:r>
+      <w:proofErr w:type="spellEnd"/>
+      <w:r>
+        <w:rPr>
+          <w:rFonts w:ascii="Times New Roman" w:hAnsi="Times New Roman" w:cs="Times New Roman"/>
+          <w:sz w:val="28"/>
+          <w:szCs w:val="28"/>
+        </w:rPr>
+        <w:t xml:space="preserve"> платежные системы: </w:t>
+      </w:r>
+      <w:proofErr w:type="spellStart"/>
+      <w:r>
+        <w:rPr>
+          <w:rFonts w:ascii="Times New Roman" w:hAnsi="Times New Roman" w:cs="Times New Roman"/>
+          <w:sz w:val="28"/>
+          <w:szCs w:val="28"/>
+        </w:rPr>
+        <w:t>Криптовалютные</w:t>
+      </w:r>
+      <w:proofErr w:type="spellEnd"/>
+      <w:r>
+        <w:rPr>
+          <w:rFonts w:ascii="Times New Roman" w:hAnsi="Times New Roman" w:cs="Times New Roman"/>
+          <w:sz w:val="28"/>
+          <w:szCs w:val="28"/>
+        </w:rPr>
+        <w:t xml:space="preserve"> платежные системы основаны на технологии </w:t>
+      </w:r>
+      <w:proofErr w:type="spellStart"/>
+      <w:r>
+        <w:rPr>
+          <w:rFonts w:ascii="Times New Roman" w:hAnsi="Times New Roman" w:cs="Times New Roman"/>
+          <w:sz w:val="28"/>
+          <w:szCs w:val="28"/>
+        </w:rPr>
+        <w:t>блокчейн</w:t>
+      </w:r>
+      <w:proofErr w:type="spellEnd"/>
+      <w:r>
+        <w:rPr>
+          <w:rFonts w:ascii="Times New Roman" w:hAnsi="Times New Roman" w:cs="Times New Roman"/>
+          <w:sz w:val="28"/>
+          <w:szCs w:val="28"/>
+        </w:rPr>
+        <w:t xml:space="preserve"> и используют </w:t>
+      </w:r>
+      <w:proofErr w:type="spellStart"/>
+      <w:r>
+        <w:rPr>
+          <w:rFonts w:ascii="Times New Roman" w:hAnsi="Times New Roman" w:cs="Times New Roman"/>
+          <w:sz w:val="28"/>
+          <w:szCs w:val="28"/>
+        </w:rPr>
+        <w:t>криптовалюты</w:t>
+      </w:r>
+      <w:proofErr w:type="spellEnd"/>
+      <w:r>
+        <w:rPr>
+          <w:rFonts w:ascii="Times New Roman" w:hAnsi="Times New Roman" w:cs="Times New Roman"/>
+          <w:sz w:val="28"/>
+          <w:szCs w:val="28"/>
+        </w:rPr>
+        <w:t xml:space="preserve">, такие как </w:t>
+      </w:r>
+      <w:proofErr w:type="spellStart"/>
+      <w:r>
+        <w:rPr>
+          <w:rFonts w:ascii="Times New Roman" w:hAnsi="Times New Roman" w:cs="Times New Roman"/>
+          <w:sz w:val="28"/>
+          <w:szCs w:val="28"/>
+        </w:rPr>
+        <w:t>Bitcoin</w:t>
+      </w:r>
+      <w:proofErr w:type="spellEnd"/>
+      <w:r>
+        <w:rPr>
+          <w:rFonts w:ascii="Times New Roman" w:hAnsi="Times New Roman" w:cs="Times New Roman"/>
+          <w:sz w:val="28"/>
+          <w:szCs w:val="28"/>
+        </w:rPr>
+        <w:t xml:space="preserve"> и </w:t>
+      </w:r>
+      <w:proofErr w:type="spellStart"/>
+      <w:r>
+        <w:rPr>
+          <w:rFonts w:ascii="Times New Roman" w:hAnsi="Times New Roman" w:cs="Times New Roman"/>
+          <w:sz w:val="28"/>
+          <w:szCs w:val="28"/>
+        </w:rPr>
+        <w:t>Ethereum</w:t>
+      </w:r>
+      <w:proofErr w:type="spellEnd"/>
+      <w:r>
+        <w:rPr>
+          <w:rFonts w:ascii="Times New Roman" w:hAnsi="Times New Roman" w:cs="Times New Roman"/>
+          <w:sz w:val="28"/>
+          <w:szCs w:val="28"/>
+        </w:rPr>
+        <w:t>. Эти системы обеспечивают высокий уровень безопасности и децентрализацию транзакций. Они также предлагают новые возможности для международных платежей без посредников.</w:t>
+      </w:r>
+    </w:p>
+    <w:p>
+      <w:pPr>
+        <w:rPr>
+          <w:rFonts w:ascii="Times New Roman" w:hAnsi="Times New Roman" w:cs="Times New Roman"/>
+          <w:sz w:val="28"/>
+          <w:szCs w:val="28"/>
+        </w:rPr>
+      </w:pPr>
+    </w:p>
+    <w:p>
+      <w:pPr>
+        <w:rPr>
+          <w:rFonts w:ascii="Times New Roman" w:hAnsi="Times New Roman" w:cs="Times New Roman"/>
+          <w:b/>
+          <w:sz w:val="36"/>
+          <w:szCs w:val="36"/>
+        </w:rPr>
+      </w:pPr>
+      <w:r>
+        <w:rPr>
+          <w:rFonts w:ascii="Times New Roman" w:hAnsi="Times New Roman" w:cs="Times New Roman"/>
+          <w:b/>
+          <w:sz w:val="36"/>
+          <w:szCs w:val="36"/>
+        </w:rPr>
+        <w:t>История развития электронных платежных систе</w:t>
+      </w:r>
+      <w:r>
+        <w:rPr>
+          <w:rFonts w:ascii="Times New Roman" w:hAnsi="Times New Roman" w:cs="Times New Roman"/>
+          <w:b/>
+          <w:sz w:val="36"/>
+          <w:szCs w:val="36"/>
+        </w:rPr>
+        <w:t>м</w:t>
+      </w:r>
+    </w:p>
+    <w:p>
+      <w:pPr>
+        <w:rPr>
+          <w:rFonts w:ascii="Times New Roman" w:hAnsi="Times New Roman" w:cs="Times New Roman"/>
+          <w:sz w:val="28"/>
+          <w:szCs w:val="28"/>
+        </w:rPr>
+      </w:pPr>
+      <w:r>
+        <w:rPr>
+          <w:rFonts w:ascii="Times New Roman" w:hAnsi="Times New Roman" w:cs="Times New Roman"/>
+          <w:sz w:val="28"/>
+          <w:szCs w:val="28"/>
+        </w:rPr>
+        <w:t xml:space="preserve">Электронные платежные системы начали развиваться в конце 20 века с появлением первых банковских карт и систем интернет-банкинга. С течением времени технологии улучшались, что привело к созданию современных мобильных платежей и </w:t>
+      </w:r>
+      <w:proofErr w:type="spellStart"/>
+      <w:r>
+        <w:rPr>
+          <w:rFonts w:ascii="Times New Roman" w:hAnsi="Times New Roman" w:cs="Times New Roman"/>
+          <w:sz w:val="28"/>
+          <w:szCs w:val="28"/>
+        </w:rPr>
+        <w:t>криптовалютных</w:t>
+      </w:r>
+      <w:proofErr w:type="spellEnd"/>
+      <w:r>
+        <w:rPr>
+          <w:rFonts w:ascii="Times New Roman" w:hAnsi="Times New Roman" w:cs="Times New Roman"/>
+          <w:sz w:val="28"/>
+          <w:szCs w:val="28"/>
+        </w:rPr>
+        <w:t xml:space="preserve"> систем. Каждый этап развития сопровождался ростом популярности и совершенствованием безопасности.</w:t>
+      </w:r>
+    </w:p>
+    <w:p>
+      <w:pPr>
+        <w:rPr>
+          <w:rFonts w:ascii="Times New Roman" w:hAnsi="Times New Roman" w:cs="Times New Roman"/>
+          <w:sz w:val="28"/>
+          <w:szCs w:val="28"/>
+        </w:rPr>
+      </w:pPr>
+      <w:r>
+        <w:rPr>
+          <w:rFonts w:ascii="Times New Roman" w:hAnsi="Times New Roman" w:cs="Times New Roman"/>
+          <w:sz w:val="28"/>
+          <w:szCs w:val="28"/>
+        </w:rPr>
+        <w:t xml:space="preserve">Одной из ключевых вех стало создание первой кредитной карты в 1950-х годах. В 1990-х годах появился интернет-банкинг, а в 2000-х годах начали активно развиваться мобильные платежные системы. В 2009 году была </w:t>
+      </w:r>
+      <w:r>
+        <w:rPr>
+          <w:rFonts w:ascii="Times New Roman" w:hAnsi="Times New Roman" w:cs="Times New Roman"/>
+          <w:sz w:val="28"/>
+          <w:szCs w:val="28"/>
+        </w:rPr>
+        <w:lastRenderedPageBreak/>
+        <w:t xml:space="preserve">создана первая </w:t>
+      </w:r>
+      <w:proofErr w:type="spellStart"/>
+      <w:r>
+        <w:rPr>
+          <w:rFonts w:ascii="Times New Roman" w:hAnsi="Times New Roman" w:cs="Times New Roman"/>
+          <w:sz w:val="28"/>
+          <w:szCs w:val="28"/>
+        </w:rPr>
+        <w:t>криптовалюта</w:t>
+      </w:r>
+      <w:proofErr w:type="spellEnd"/>
+      <w:r>
+        <w:rPr>
+          <w:rFonts w:ascii="Times New Roman" w:hAnsi="Times New Roman" w:cs="Times New Roman"/>
+          <w:sz w:val="28"/>
+          <w:szCs w:val="28"/>
+        </w:rPr>
+        <w:t xml:space="preserve">, </w:t>
+      </w:r>
+      <w:proofErr w:type="spellStart"/>
+      <w:r>
+        <w:rPr>
+          <w:rFonts w:ascii="Times New Roman" w:hAnsi="Times New Roman" w:cs="Times New Roman"/>
+          <w:sz w:val="28"/>
+          <w:szCs w:val="28"/>
+        </w:rPr>
+        <w:t>Bitcoin</w:t>
+      </w:r>
+      <w:proofErr w:type="spellEnd"/>
+      <w:r>
+        <w:rPr>
+          <w:rFonts w:ascii="Times New Roman" w:hAnsi="Times New Roman" w:cs="Times New Roman"/>
+          <w:sz w:val="28"/>
+          <w:szCs w:val="28"/>
+        </w:rPr>
+        <w:t>, что стало революцией в области электронных платежей.</w:t>
+      </w:r>
+    </w:p>
+    <w:p>
+      <w:pPr>
+        <w:rPr>
+          <w:rFonts w:ascii="Times New Roman" w:hAnsi="Times New Roman" w:cs="Times New Roman"/>
+          <w:sz w:val="28"/>
+          <w:szCs w:val="28"/>
+        </w:rPr>
+      </w:pPr>
+    </w:p>
+    <w:p>
+      <w:pPr>
+        <w:rPr>
+          <w:rFonts w:ascii="Times New Roman" w:hAnsi="Times New Roman" w:cs="Times New Roman"/>
+          <w:b/>
+          <w:sz w:val="36"/>
+          <w:szCs w:val="36"/>
+        </w:rPr>
+      </w:pPr>
+      <w:r>
+        <w:rPr>
+          <w:rFonts w:ascii="Times New Roman" w:hAnsi="Times New Roman" w:cs="Times New Roman"/>
+          <w:b/>
+          <w:sz w:val="36"/>
+          <w:szCs w:val="36"/>
+        </w:rPr>
+        <w:t>Принцип работы электронных платежных систем</w:t>
+      </w:r>
+    </w:p>
+    <w:p>
+      <w:pPr>
+        <w:rPr>
+          <w:rFonts w:ascii="Times New Roman" w:hAnsi="Times New Roman" w:cs="Times New Roman"/>
+          <w:sz w:val="28"/>
+          <w:szCs w:val="28"/>
+        </w:rPr>
+      </w:pPr>
+      <w:r>
+        <w:rPr>
+          <w:rFonts w:ascii="Times New Roman" w:hAnsi="Times New Roman" w:cs="Times New Roman"/>
+          <w:sz w:val="28"/>
+          <w:szCs w:val="28"/>
+        </w:rPr>
+        <w:t>Электронные платежные системы включают несколько ключевых компонентов: пользователя, провайдера платежных услуг, банк и торговую точку. Пользователь инициирует транзакцию, провайдер обеспечивает техническую возможность проведения платежа, банк обрабатывает финансовую операцию, а торговая точка получает оплату. Взаимодействие всех участников обеспечивается с помощью сети и программного обеспечения.</w:t>
+      </w:r>
+    </w:p>
+    <w:p>
+      <w:pPr>
+        <w:rPr>
+          <w:rFonts w:ascii="Times New Roman" w:hAnsi="Times New Roman" w:cs="Times New Roman"/>
+          <w:b/>
+          <w:sz w:val="28"/>
+          <w:szCs w:val="28"/>
+        </w:rPr>
+      </w:pPr>
+      <w:r>
+        <w:rPr>
+          <w:rFonts w:ascii="Times New Roman" w:hAnsi="Times New Roman" w:cs="Times New Roman"/>
+          <w:b/>
+          <w:sz w:val="28"/>
+          <w:szCs w:val="28"/>
+        </w:rPr>
+        <w:t>Технологии и методы, используемые в платежных системах:</w:t>
+      </w:r>
+    </w:p>
+    <w:p>
+      <w:pPr>
+        <w:rPr>
+          <w:rFonts w:ascii="Times New Roman" w:hAnsi="Times New Roman" w:cs="Times New Roman"/>
+          <w:sz w:val="28"/>
+          <w:szCs w:val="28"/>
+        </w:rPr>
+      </w:pPr>
+      <w:r>
+        <w:rPr>
+          <w:rFonts w:ascii="Times New Roman" w:hAnsi="Times New Roman" w:cs="Times New Roman"/>
+          <w:sz w:val="28"/>
+          <w:szCs w:val="28"/>
+        </w:rPr>
+        <w:t>Шифрование и безопасность: Для защиты данных в электронных платежных системах используются методы шифрования, такие как SSL/TLS. Эти технологии обеспечивают конфиденциальность и целостность данных, передаваемых между участниками транзакции. Современные системы также используют двухфакторную аутентификацию для повышения уровня безопасности.</w:t>
+      </w:r>
+    </w:p>
+    <w:p>
+      <w:pPr>
+        <w:rPr>
+          <w:rFonts w:ascii="Times New Roman" w:hAnsi="Times New Roman" w:cs="Times New Roman"/>
+          <w:sz w:val="28"/>
+          <w:szCs w:val="28"/>
+        </w:rPr>
+      </w:pPr>
+      <w:r>
+        <w:rPr>
+          <w:rFonts w:ascii="Times New Roman" w:hAnsi="Times New Roman" w:cs="Times New Roman"/>
+          <w:sz w:val="28"/>
+          <w:szCs w:val="28"/>
+        </w:rPr>
+        <w:t xml:space="preserve">Смарт-контракты: Смарт-контракты используются в </w:t>
+      </w:r>
+      <w:proofErr w:type="spellStart"/>
+      <w:r>
+        <w:rPr>
+          <w:rFonts w:ascii="Times New Roman" w:hAnsi="Times New Roman" w:cs="Times New Roman"/>
+          <w:sz w:val="28"/>
+          <w:szCs w:val="28"/>
+        </w:rPr>
+        <w:t>криптовалютных</w:t>
+      </w:r>
+      <w:proofErr w:type="spellEnd"/>
+      <w:r>
+        <w:rPr>
+          <w:rFonts w:ascii="Times New Roman" w:hAnsi="Times New Roman" w:cs="Times New Roman"/>
+          <w:sz w:val="28"/>
+          <w:szCs w:val="28"/>
+        </w:rPr>
+        <w:t xml:space="preserve"> системах для автоматизации и обеспечения выполнения условий сделок. Они представляют собой программный код, который автоматически исполняется при наступлении определенных условий. Смарт-контракты обеспечивают прозрачность и надежность транзакций, исключая необходимость в посредниках.</w:t>
+      </w:r>
+    </w:p>
+    <w:p>
+      <w:pPr>
+        <w:rPr>
+          <w:rFonts w:ascii="Times New Roman" w:hAnsi="Times New Roman" w:cs="Times New Roman"/>
+          <w:sz w:val="28"/>
+          <w:szCs w:val="28"/>
+        </w:rPr>
+      </w:pPr>
+    </w:p>
+    <w:p>
+      <w:pPr>
+        <w:rPr>
+          <w:rFonts w:ascii="Times New Roman" w:hAnsi="Times New Roman" w:cs="Times New Roman"/>
+          <w:b/>
+          <w:sz w:val="36"/>
+          <w:szCs w:val="36"/>
+        </w:rPr>
+      </w:pPr>
+      <w:r>
+        <w:rPr>
+          <w:rFonts w:ascii="Times New Roman" w:hAnsi="Times New Roman" w:cs="Times New Roman"/>
+          <w:b/>
+          <w:sz w:val="36"/>
+          <w:szCs w:val="36"/>
+        </w:rPr>
+        <w:t>Преимущества и недостатки электронных платежных систем</w:t>
+      </w:r>
+    </w:p>
+    <w:p>
+      <w:pPr>
+        <w:rPr>
+          <w:rFonts w:ascii="Times New Roman" w:hAnsi="Times New Roman" w:cs="Times New Roman"/>
+          <w:b/>
+          <w:sz w:val="28"/>
+          <w:szCs w:val="28"/>
+        </w:rPr>
+      </w:pPr>
+      <w:r>
+        <w:rPr>
+          <w:rFonts w:ascii="Times New Roman" w:hAnsi="Times New Roman" w:cs="Times New Roman"/>
+          <w:b/>
+          <w:sz w:val="28"/>
+          <w:szCs w:val="28"/>
+        </w:rPr>
+        <w:t>Преимущества:</w:t>
+      </w:r>
+    </w:p>
+    <w:p>
+      <w:pPr>
+        <w:rPr>
+          <w:rFonts w:ascii="Times New Roman" w:hAnsi="Times New Roman" w:cs="Times New Roman"/>
+          <w:sz w:val="28"/>
+          <w:szCs w:val="28"/>
+        </w:rPr>
+      </w:pPr>
+      <w:r>
+        <w:rPr>
+          <w:rFonts w:ascii="Times New Roman" w:hAnsi="Times New Roman" w:cs="Times New Roman"/>
+          <w:sz w:val="28"/>
+          <w:szCs w:val="28"/>
+        </w:rPr>
+        <w:t>Удобство и скорость: Электронные платежные системы позволяют проводить транзакции быстро и без необходимости посещения банка. Пользователи могут совершать платежи в любое время и из любого места, имея доступ к интернету. Это значительно экономит время и усилия.</w:t>
+      </w:r>
+    </w:p>
+    <w:p>
+      <w:pPr>
+        <w:rPr>
+          <w:rFonts w:ascii="Times New Roman" w:hAnsi="Times New Roman" w:cs="Times New Roman"/>
+          <w:sz w:val="28"/>
+          <w:szCs w:val="28"/>
+        </w:rPr>
+      </w:pPr>
+      <w:r>
+        <w:rPr>
+          <w:rFonts w:ascii="Times New Roman" w:hAnsi="Times New Roman" w:cs="Times New Roman"/>
+          <w:sz w:val="28"/>
+          <w:szCs w:val="28"/>
+        </w:rPr>
+        <w:t xml:space="preserve">Доступность и распространенность: Современные платежные системы доступны в большинстве стран и поддерживают множество валют. Это позволяет пользователям осуществлять международные платежи без </w:t>
+      </w:r>
+      <w:r>
+        <w:rPr>
+          <w:rFonts w:ascii="Times New Roman" w:hAnsi="Times New Roman" w:cs="Times New Roman"/>
+          <w:sz w:val="28"/>
+          <w:szCs w:val="28"/>
+        </w:rPr>
+        <w:lastRenderedPageBreak/>
+        <w:t>необходимости обмена валюты. Электронные платежные системы также доступны для людей без доступа к традиционным банковским услугам.</w:t>
+      </w:r>
+    </w:p>
+    <w:p>
+      <w:pPr>
+        <w:rPr>
+          <w:rFonts w:ascii="Times New Roman" w:hAnsi="Times New Roman" w:cs="Times New Roman"/>
+          <w:sz w:val="28"/>
+          <w:szCs w:val="28"/>
+        </w:rPr>
+      </w:pPr>
+      <w:r>
+        <w:rPr>
+          <w:rFonts w:ascii="Times New Roman" w:hAnsi="Times New Roman" w:cs="Times New Roman"/>
+          <w:sz w:val="28"/>
+          <w:szCs w:val="28"/>
+        </w:rPr>
+        <w:t xml:space="preserve">Безопасность транзакций: Электронные платежные системы используют передовые методы защиты данных, такие как шифрование и </w:t>
+      </w:r>
+      <w:proofErr w:type="spellStart"/>
+      <w:r>
+        <w:rPr>
+          <w:rFonts w:ascii="Times New Roman" w:hAnsi="Times New Roman" w:cs="Times New Roman"/>
+          <w:sz w:val="28"/>
+          <w:szCs w:val="28"/>
+        </w:rPr>
+        <w:t>токенизация</w:t>
+      </w:r>
+      <w:proofErr w:type="spellEnd"/>
+      <w:r>
+        <w:rPr>
+          <w:rFonts w:ascii="Times New Roman" w:hAnsi="Times New Roman" w:cs="Times New Roman"/>
+          <w:sz w:val="28"/>
+          <w:szCs w:val="28"/>
+        </w:rPr>
+        <w:t>. Эти меры помогают предотвратить мошенничество и несанкционированный доступ к данным пользователей. Кроме того, системы постоянно обновляются для защиты от новых угроз.</w:t>
+      </w:r>
+    </w:p>
+    <w:p>
+      <w:pPr>
+        <w:rPr>
+          <w:rFonts w:ascii="Times New Roman" w:hAnsi="Times New Roman" w:cs="Times New Roman"/>
+          <w:b/>
+          <w:sz w:val="28"/>
+          <w:szCs w:val="28"/>
+        </w:rPr>
+      </w:pPr>
+      <w:r>
+        <w:rPr>
+          <w:rFonts w:ascii="Times New Roman" w:hAnsi="Times New Roman" w:cs="Times New Roman"/>
+          <w:b/>
+          <w:sz w:val="28"/>
+          <w:szCs w:val="28"/>
+        </w:rPr>
+        <w:t>Недостатки:</w:t>
+      </w:r>
+    </w:p>
+    <w:p>
+      <w:pPr>
+        <w:rPr>
+          <w:rFonts w:ascii="Times New Roman" w:hAnsi="Times New Roman" w:cs="Times New Roman"/>
+          <w:sz w:val="28"/>
+          <w:szCs w:val="28"/>
+        </w:rPr>
+      </w:pPr>
+      <w:r>
+        <w:rPr>
+          <w:rFonts w:ascii="Times New Roman" w:hAnsi="Times New Roman" w:cs="Times New Roman"/>
+          <w:sz w:val="28"/>
+          <w:szCs w:val="28"/>
+        </w:rPr>
+        <w:t xml:space="preserve">Риски безопасности: Несмотря на меры защиты, электронные платежные системы могут подвергаться </w:t>
+      </w:r>
+      <w:proofErr w:type="spellStart"/>
+      <w:r>
+        <w:rPr>
+          <w:rFonts w:ascii="Times New Roman" w:hAnsi="Times New Roman" w:cs="Times New Roman"/>
+          <w:sz w:val="28"/>
+          <w:szCs w:val="28"/>
+        </w:rPr>
+        <w:t>кибератакам</w:t>
+      </w:r>
+      <w:proofErr w:type="spellEnd"/>
+      <w:r>
+        <w:rPr>
+          <w:rFonts w:ascii="Times New Roman" w:hAnsi="Times New Roman" w:cs="Times New Roman"/>
+          <w:sz w:val="28"/>
+          <w:szCs w:val="28"/>
+        </w:rPr>
+        <w:t xml:space="preserve"> и мошенничеству. Уязвимости в программном обеспечении и недостаточная защита данных могут привести к утечкам информации. Пользователи должны быть осведомлены о возможных рисках и принимать меры предосторожности.</w:t>
+      </w:r>
+    </w:p>
+    <w:p>
+      <w:pPr>
+        <w:rPr>
+          <w:rFonts w:ascii="Times New Roman" w:hAnsi="Times New Roman" w:cs="Times New Roman"/>
+          <w:sz w:val="28"/>
+          <w:szCs w:val="28"/>
+        </w:rPr>
+      </w:pPr>
+      <w:r>
+        <w:rPr>
+          <w:rFonts w:ascii="Times New Roman" w:hAnsi="Times New Roman" w:cs="Times New Roman"/>
+          <w:sz w:val="28"/>
+          <w:szCs w:val="28"/>
+        </w:rPr>
+        <w:t>Вопросы конфиденциальности: Электронные платежные системы собирают и хранят большое количество персональных данных пользователей. Это может вызывать беспокойство по поводу конфиденциальности и использования этих данных. Регулирование и политика конфиденциальности играют важную роль в защите прав пользователей.</w:t>
+      </w:r>
+    </w:p>
+    <w:p>
+      <w:pPr>
+        <w:rPr>
+          <w:rFonts w:ascii="Times New Roman" w:hAnsi="Times New Roman" w:cs="Times New Roman"/>
+          <w:sz w:val="28"/>
+          <w:szCs w:val="28"/>
+        </w:rPr>
+      </w:pPr>
+      <w:r>
+        <w:rPr>
+          <w:rFonts w:ascii="Times New Roman" w:hAnsi="Times New Roman" w:cs="Times New Roman"/>
+          <w:sz w:val="28"/>
+          <w:szCs w:val="28"/>
+        </w:rPr>
+        <w:t>Комиссии и сборы: Многие электронные платежные системы взимают комиссии за проведение транзакций. Эти комиссии могут варьироваться в зависимости от типа услуги и региона. Пользователи должны учитывать эти затраты при выборе платежной системы.</w:t>
       </w:r>
     </w:p>
     <w:p>
@@ -325,6 +1162,276 @@
 <file path=word/numbering.xml><?xml version="1.0" encoding="utf-8"?>
 <w:numbering xmlns:wpc="http://schemas.microsoft.com/office/word/2010/wordprocessingCanvas" xmlns:cx="http://schemas.microsoft.com/office/drawing/2014/chartex" xmlns:mc="http://schemas.openxmlformats.org/markup-compatibility/2006" xmlns:o="urn:schemas-microsoft-com:office:office" xmlns:r="http://schemas.openxmlformats.org/officeDocument/2006/relationships" xmlns:m="http://schemas.openxmlformats.org/officeDocument/2006/math" xmlns:v="urn:schemas-microsoft-com:vml" xmlns:wp14="http://schemas.microsoft.com/office/word/2010/wordprocessingDrawing" xmlns:wp="http://schemas.openxmlformats.org/drawingml/2006/wordprocessingDrawing" xmlns:w10="urn:schemas-microsoft-com:office:word" xmlns:w="http://schemas.openxmlformats.org/wordprocessingml/2006/main" xmlns:w14="http://schemas.microsoft.com/office/word/2010/wordml" xmlns:w15="http://schemas.microsoft.com/office/word/2012/wordml" xmlns:w16se="http://schemas.microsoft.com/office/word/2015/wordml/symex" xmlns:wpg="http://schemas.microsoft.com/office/word/2010/wordprocessingGroup" xmlns:wpi="http://schemas.microsoft.com/office/word/2010/wordprocessingInk" xmlns:wne="http://schemas.microsoft.com/office/word/2006/wordml" xmlns:wps="http://schemas.microsoft.com/office/word/2010/wordprocessingShape" mc:Ignorable="w14 w15 w16se wp14">
   <w:abstractNum w:abstractNumId="0" w15:restartNumberingAfterBreak="0">
+    <w:nsid w:val="04A83EA0"/>
+    <w:multiLevelType w:val="multilevel"/>
+    <w:tmpl w:val="7138140C"/>
+    <w:lvl w:ilvl="0">
+      <w:start w:val="1"/>
+      <w:numFmt w:val="bullet"/>
+      <w:lvlText w:val=""/>
+      <w:lvlJc w:val="left"/>
+      <w:pPr>
+        <w:tabs>
+          <w:tab w:val="num" w:pos="720"/>
+        </w:tabs>
+        <w:ind w:left="720" w:hanging="360"/>
+      </w:pPr>
+      <w:rPr>
+        <w:rFonts w:ascii="Symbol" w:hAnsi="Symbol" w:hint="default"/>
+        <w:sz w:val="20"/>
+      </w:rPr>
+    </w:lvl>
+    <w:lvl w:ilvl="1" w:tentative="1">
+      <w:start w:val="1"/>
+      <w:numFmt w:val="bullet"/>
+      <w:lvlText w:val=""/>
+      <w:lvlJc w:val="left"/>
+      <w:pPr>
+        <w:tabs>
+          <w:tab w:val="num" w:pos="1440"/>
+        </w:tabs>
+        <w:ind w:left="1440" w:hanging="360"/>
+      </w:pPr>
+      <w:rPr>
+        <w:rFonts w:ascii="Symbol" w:hAnsi="Symbol" w:hint="default"/>
+        <w:sz w:val="20"/>
+      </w:rPr>
+    </w:lvl>
+    <w:lvl w:ilvl="2" w:tentative="1">
+      <w:start w:val="1"/>
+      <w:numFmt w:val="bullet"/>
+      <w:lvlText w:val=""/>
+      <w:lvlJc w:val="left"/>
+      <w:pPr>
+        <w:tabs>
+          <w:tab w:val="num" w:pos="2160"/>
+        </w:tabs>
+        <w:ind w:left="2160" w:hanging="360"/>
+      </w:pPr>
+      <w:rPr>
+        <w:rFonts w:ascii="Symbol" w:hAnsi="Symbol" w:hint="default"/>
+        <w:sz w:val="20"/>
+      </w:rPr>
+    </w:lvl>
+    <w:lvl w:ilvl="3" w:tentative="1">
+      <w:start w:val="1"/>
+      <w:numFmt w:val="bullet"/>
+      <w:lvlText w:val=""/>
+      <w:lvlJc w:val="left"/>
+      <w:pPr>
+        <w:tabs>
+          <w:tab w:val="num" w:pos="2880"/>
+        </w:tabs>
+        <w:ind w:left="2880" w:hanging="360"/>
+      </w:pPr>
+      <w:rPr>
+        <w:rFonts w:ascii="Symbol" w:hAnsi="Symbol" w:hint="default"/>
+        <w:sz w:val="20"/>
+      </w:rPr>
+    </w:lvl>
+    <w:lvl w:ilvl="4" w:tentative="1">
+      <w:start w:val="1"/>
+      <w:numFmt w:val="bullet"/>
+      <w:lvlText w:val=""/>
+      <w:lvlJc w:val="left"/>
+      <w:pPr>
+        <w:tabs>
+          <w:tab w:val="num" w:pos="3600"/>
+        </w:tabs>
+        <w:ind w:left="3600" w:hanging="360"/>
+      </w:pPr>
+      <w:rPr>
+        <w:rFonts w:ascii="Symbol" w:hAnsi="Symbol" w:hint="default"/>
+        <w:sz w:val="20"/>
+      </w:rPr>
+    </w:lvl>
+    <w:lvl w:ilvl="5" w:tentative="1">
+      <w:start w:val="1"/>
+      <w:numFmt w:val="bullet"/>
+      <w:lvlText w:val=""/>
+      <w:lvlJc w:val="left"/>
+      <w:pPr>
+        <w:tabs>
+          <w:tab w:val="num" w:pos="4320"/>
+        </w:tabs>
+        <w:ind w:left="4320" w:hanging="360"/>
+      </w:pPr>
+      <w:rPr>
+        <w:rFonts w:ascii="Symbol" w:hAnsi="Symbol" w:hint="default"/>
+        <w:sz w:val="20"/>
+      </w:rPr>
+    </w:lvl>
+    <w:lvl w:ilvl="6" w:tentative="1">
+      <w:start w:val="1"/>
+      <w:numFmt w:val="bullet"/>
+      <w:lvlText w:val=""/>
+      <w:lvlJc w:val="left"/>
+      <w:pPr>
+        <w:tabs>
+          <w:tab w:val="num" w:pos="5040"/>
+        </w:tabs>
+        <w:ind w:left="5040" w:hanging="360"/>
+      </w:pPr>
+      <w:rPr>
+        <w:rFonts w:ascii="Symbol" w:hAnsi="Symbol" w:hint="default"/>
+        <w:sz w:val="20"/>
+      </w:rPr>
+    </w:lvl>
+    <w:lvl w:ilvl="7" w:tentative="1">
+      <w:start w:val="1"/>
+      <w:numFmt w:val="bullet"/>
+      <w:lvlText w:val=""/>
+      <w:lvlJc w:val="left"/>
+      <w:pPr>
+        <w:tabs>
+          <w:tab w:val="num" w:pos="5760"/>
+        </w:tabs>
+        <w:ind w:left="5760" w:hanging="360"/>
+      </w:pPr>
+      <w:rPr>
+        <w:rFonts w:ascii="Symbol" w:hAnsi="Symbol" w:hint="default"/>
+        <w:sz w:val="20"/>
+      </w:rPr>
+    </w:lvl>
+    <w:lvl w:ilvl="8" w:tentative="1">
+      <w:start w:val="1"/>
+      <w:numFmt w:val="bullet"/>
+      <w:lvlText w:val=""/>
+      <w:lvlJc w:val="left"/>
+      <w:pPr>
+        <w:tabs>
+          <w:tab w:val="num" w:pos="6480"/>
+        </w:tabs>
+        <w:ind w:left="6480" w:hanging="360"/>
+      </w:pPr>
+      <w:rPr>
+        <w:rFonts w:ascii="Symbol" w:hAnsi="Symbol" w:hint="default"/>
+        <w:sz w:val="20"/>
+      </w:rPr>
+    </w:lvl>
+  </w:abstractNum>
+  <w:abstractNum w:abstractNumId="1" w15:restartNumberingAfterBreak="0">
+    <w:nsid w:val="0F957B1E"/>
+    <w:multiLevelType w:val="multilevel"/>
+    <w:tmpl w:val="E8FA6050"/>
+    <w:lvl w:ilvl="0">
+      <w:start w:val="1"/>
+      <w:numFmt w:val="decimal"/>
+      <w:lvlText w:val="%1."/>
+      <w:lvlJc w:val="left"/>
+      <w:pPr>
+        <w:tabs>
+          <w:tab w:val="num" w:pos="720"/>
+        </w:tabs>
+        <w:ind w:left="720" w:hanging="360"/>
+      </w:pPr>
+    </w:lvl>
+    <w:lvl w:ilvl="1">
+      <w:start w:val="1"/>
+      <w:numFmt w:val="bullet"/>
+      <w:lvlText w:val=""/>
+      <w:lvlJc w:val="left"/>
+      <w:pPr>
+        <w:tabs>
+          <w:tab w:val="num" w:pos="1440"/>
+        </w:tabs>
+        <w:ind w:left="1440" w:hanging="360"/>
+      </w:pPr>
+      <w:rPr>
+        <w:rFonts w:ascii="Symbol" w:hAnsi="Symbol" w:hint="default"/>
+        <w:sz w:val="20"/>
+      </w:rPr>
+    </w:lvl>
+    <w:lvl w:ilvl="2">
+      <w:start w:val="1"/>
+      <w:numFmt w:val="bullet"/>
+      <w:lvlText w:val=""/>
+      <w:lvlJc w:val="left"/>
+      <w:pPr>
+        <w:tabs>
+          <w:tab w:val="num" w:pos="2160"/>
+        </w:tabs>
+        <w:ind w:left="2160" w:hanging="360"/>
+      </w:pPr>
+      <w:rPr>
+        <w:rFonts w:ascii="Symbol" w:hAnsi="Symbol" w:hint="default"/>
+        <w:sz w:val="20"/>
+      </w:rPr>
+    </w:lvl>
+    <w:lvl w:ilvl="3" w:tentative="1">
+      <w:start w:val="1"/>
+      <w:numFmt w:val="decimal"/>
+      <w:lvlText w:val="%4."/>
+      <w:lvlJc w:val="left"/>
+      <w:pPr>
+        <w:tabs>
+          <w:tab w:val="num" w:pos="2880"/>
+        </w:tabs>
+        <w:ind w:left="2880" w:hanging="360"/>
+      </w:pPr>
+    </w:lvl>
+    <w:lvl w:ilvl="4" w:tentative="1">
+      <w:start w:val="1"/>
+      <w:numFmt w:val="decimal"/>
+      <w:lvlText w:val="%5."/>
+      <w:lvlJc w:val="left"/>
+      <w:pPr>
+        <w:tabs>
+          <w:tab w:val="num" w:pos="3600"/>
+        </w:tabs>
+        <w:ind w:left="3600" w:hanging="360"/>
+      </w:pPr>
+    </w:lvl>
+    <w:lvl w:ilvl="5" w:tentative="1">
+      <w:start w:val="1"/>
+      <w:numFmt w:val="decimal"/>
+      <w:lvlText w:val="%6."/>
+      <w:lvlJc w:val="left"/>
+      <w:pPr>
+        <w:tabs>
+          <w:tab w:val="num" w:pos="4320"/>
+        </w:tabs>
+        <w:ind w:left="4320" w:hanging="360"/>
+      </w:pPr>
+    </w:lvl>
+    <w:lvl w:ilvl="6" w:tentative="1">
+      <w:start w:val="1"/>
+      <w:numFmt w:val="decimal"/>
+      <w:lvlText w:val="%7."/>
+      <w:lvlJc w:val="left"/>
+      <w:pPr>
+        <w:tabs>
+          <w:tab w:val="num" w:pos="5040"/>
+        </w:tabs>
+        <w:ind w:left="5040" w:hanging="360"/>
+      </w:pPr>
+    </w:lvl>
+    <w:lvl w:ilvl="7" w:tentative="1">
+      <w:start w:val="1"/>
+      <w:numFmt w:val="decimal"/>
+      <w:lvlText w:val="%8."/>
+      <w:lvlJc w:val="left"/>
+      <w:pPr>
+        <w:tabs>
+          <w:tab w:val="num" w:pos="5760"/>
+        </w:tabs>
+        <w:ind w:left="5760" w:hanging="360"/>
+      </w:pPr>
+    </w:lvl>
+    <w:lvl w:ilvl="8" w:tentative="1">
+      <w:start w:val="1"/>
+      <w:numFmt w:val="decimal"/>
+      <w:lvlText w:val="%9."/>
+      <w:lvlJc w:val="left"/>
+      <w:pPr>
+        <w:tabs>
+          <w:tab w:val="num" w:pos="6480"/>
+        </w:tabs>
+        <w:ind w:left="6480" w:hanging="360"/>
+      </w:pPr>
+    </w:lvl>
+  </w:abstractNum>
+  <w:abstractNum w:abstractNumId="2" w15:restartNumberingAfterBreak="0">
     <w:nsid w:val="1C411B98"/>
     <w:multiLevelType w:val="hybridMultilevel"/>
     <w:tmpl w:val="C228EC6C"/>
@@ -437,8 +1544,442 @@
       </w:rPr>
     </w:lvl>
   </w:abstractNum>
+  <w:abstractNum w:abstractNumId="3" w15:restartNumberingAfterBreak="0">
+    <w:nsid w:val="3D720002"/>
+    <w:multiLevelType w:val="multilevel"/>
+    <w:tmpl w:val="1B1EBEDA"/>
+    <w:lvl w:ilvl="0">
+      <w:start w:val="1"/>
+      <w:numFmt w:val="decimal"/>
+      <w:lvlText w:val="%1."/>
+      <w:lvlJc w:val="left"/>
+      <w:pPr>
+        <w:tabs>
+          <w:tab w:val="num" w:pos="720"/>
+        </w:tabs>
+        <w:ind w:left="720" w:hanging="360"/>
+      </w:pPr>
+    </w:lvl>
+    <w:lvl w:ilvl="1">
+      <w:start w:val="1"/>
+      <w:numFmt w:val="bullet"/>
+      <w:lvlText w:val=""/>
+      <w:lvlJc w:val="left"/>
+      <w:pPr>
+        <w:tabs>
+          <w:tab w:val="num" w:pos="1440"/>
+        </w:tabs>
+        <w:ind w:left="1440" w:hanging="360"/>
+      </w:pPr>
+      <w:rPr>
+        <w:rFonts w:ascii="Symbol" w:hAnsi="Symbol" w:hint="default"/>
+        <w:sz w:val="20"/>
+      </w:rPr>
+    </w:lvl>
+    <w:lvl w:ilvl="2">
+      <w:start w:val="1"/>
+      <w:numFmt w:val="bullet"/>
+      <w:lvlText w:val=""/>
+      <w:lvlJc w:val="left"/>
+      <w:pPr>
+        <w:tabs>
+          <w:tab w:val="num" w:pos="2160"/>
+        </w:tabs>
+        <w:ind w:left="2160" w:hanging="360"/>
+      </w:pPr>
+      <w:rPr>
+        <w:rFonts w:ascii="Symbol" w:hAnsi="Symbol" w:hint="default"/>
+        <w:sz w:val="20"/>
+      </w:rPr>
+    </w:lvl>
+    <w:lvl w:ilvl="3" w:tentative="1">
+      <w:start w:val="1"/>
+      <w:numFmt w:val="decimal"/>
+      <w:lvlText w:val="%4."/>
+      <w:lvlJc w:val="left"/>
+      <w:pPr>
+        <w:tabs>
+          <w:tab w:val="num" w:pos="2880"/>
+        </w:tabs>
+        <w:ind w:left="2880" w:hanging="360"/>
+      </w:pPr>
+    </w:lvl>
+    <w:lvl w:ilvl="4" w:tentative="1">
+      <w:start w:val="1"/>
+      <w:numFmt w:val="decimal"/>
+      <w:lvlText w:val="%5."/>
+      <w:lvlJc w:val="left"/>
+      <w:pPr>
+        <w:tabs>
+          <w:tab w:val="num" w:pos="3600"/>
+        </w:tabs>
+        <w:ind w:left="3600" w:hanging="360"/>
+      </w:pPr>
+    </w:lvl>
+    <w:lvl w:ilvl="5" w:tentative="1">
+      <w:start w:val="1"/>
+      <w:numFmt w:val="decimal"/>
+      <w:lvlText w:val="%6."/>
+      <w:lvlJc w:val="left"/>
+      <w:pPr>
+        <w:tabs>
+          <w:tab w:val="num" w:pos="4320"/>
+        </w:tabs>
+        <w:ind w:left="4320" w:hanging="360"/>
+      </w:pPr>
+    </w:lvl>
+    <w:lvl w:ilvl="6" w:tentative="1">
+      <w:start w:val="1"/>
+      <w:numFmt w:val="decimal"/>
+      <w:lvlText w:val="%7."/>
+      <w:lvlJc w:val="left"/>
+      <w:pPr>
+        <w:tabs>
+          <w:tab w:val="num" w:pos="5040"/>
+        </w:tabs>
+        <w:ind w:left="5040" w:hanging="360"/>
+      </w:pPr>
+    </w:lvl>
+    <w:lvl w:ilvl="7" w:tentative="1">
+      <w:start w:val="1"/>
+      <w:numFmt w:val="decimal"/>
+      <w:lvlText w:val="%8."/>
+      <w:lvlJc w:val="left"/>
+      <w:pPr>
+        <w:tabs>
+          <w:tab w:val="num" w:pos="5760"/>
+        </w:tabs>
+        <w:ind w:left="5760" w:hanging="360"/>
+      </w:pPr>
+    </w:lvl>
+    <w:lvl w:ilvl="8" w:tentative="1">
+      <w:start w:val="1"/>
+      <w:numFmt w:val="decimal"/>
+      <w:lvlText w:val="%9."/>
+      <w:lvlJc w:val="left"/>
+      <w:pPr>
+        <w:tabs>
+          <w:tab w:val="num" w:pos="6480"/>
+        </w:tabs>
+        <w:ind w:left="6480" w:hanging="360"/>
+      </w:pPr>
+    </w:lvl>
+  </w:abstractNum>
+  <w:abstractNum w:abstractNumId="4" w15:restartNumberingAfterBreak="0">
+    <w:nsid w:val="665C2AB6"/>
+    <w:multiLevelType w:val="multilevel"/>
+    <w:tmpl w:val="6F8020DC"/>
+    <w:lvl w:ilvl="0">
+      <w:start w:val="1"/>
+      <w:numFmt w:val="bullet"/>
+      <w:lvlText w:val=""/>
+      <w:lvlJc w:val="left"/>
+      <w:pPr>
+        <w:tabs>
+          <w:tab w:val="num" w:pos="720"/>
+        </w:tabs>
+        <w:ind w:left="720" w:hanging="360"/>
+      </w:pPr>
+      <w:rPr>
+        <w:rFonts w:ascii="Symbol" w:hAnsi="Symbol" w:hint="default"/>
+        <w:sz w:val="20"/>
+      </w:rPr>
+    </w:lvl>
+    <w:lvl w:ilvl="1">
+      <w:start w:val="1"/>
+      <w:numFmt w:val="bullet"/>
+      <w:lvlText w:val=""/>
+      <w:lvlJc w:val="left"/>
+      <w:pPr>
+        <w:tabs>
+          <w:tab w:val="num" w:pos="1440"/>
+        </w:tabs>
+        <w:ind w:left="1440" w:hanging="360"/>
+      </w:pPr>
+      <w:rPr>
+        <w:rFonts w:ascii="Symbol" w:hAnsi="Symbol" w:hint="default"/>
+        <w:sz w:val="20"/>
+      </w:rPr>
+    </w:lvl>
+    <w:lvl w:ilvl="2" w:tentative="1">
+      <w:start w:val="1"/>
+      <w:numFmt w:val="bullet"/>
+      <w:lvlText w:val=""/>
+      <w:lvlJc w:val="left"/>
+      <w:pPr>
+        <w:tabs>
+          <w:tab w:val="num" w:pos="2160"/>
+        </w:tabs>
+        <w:ind w:left="2160" w:hanging="360"/>
+      </w:pPr>
+      <w:rPr>
+        <w:rFonts w:ascii="Symbol" w:hAnsi="Symbol" w:hint="default"/>
+        <w:sz w:val="20"/>
+      </w:rPr>
+    </w:lvl>
+    <w:lvl w:ilvl="3" w:tentative="1">
+      <w:start w:val="1"/>
+      <w:numFmt w:val="bullet"/>
+      <w:lvlText w:val=""/>
+      <w:lvlJc w:val="left"/>
+      <w:pPr>
+        <w:tabs>
+          <w:tab w:val="num" w:pos="2880"/>
+        </w:tabs>
+        <w:ind w:left="2880" w:hanging="360"/>
+      </w:pPr>
+      <w:rPr>
+        <w:rFonts w:ascii="Symbol" w:hAnsi="Symbol" w:hint="default"/>
+        <w:sz w:val="20"/>
+      </w:rPr>
+    </w:lvl>
+    <w:lvl w:ilvl="4" w:tentative="1">
+      <w:start w:val="1"/>
+      <w:numFmt w:val="bullet"/>
+      <w:lvlText w:val=""/>
+      <w:lvlJc w:val="left"/>
+      <w:pPr>
+        <w:tabs>
+          <w:tab w:val="num" w:pos="3600"/>
+        </w:tabs>
+        <w:ind w:left="3600" w:hanging="360"/>
+      </w:pPr>
+      <w:rPr>
+        <w:rFonts w:ascii="Symbol" w:hAnsi="Symbol" w:hint="default"/>
+        <w:sz w:val="20"/>
+      </w:rPr>
+    </w:lvl>
+    <w:lvl w:ilvl="5" w:tentative="1">
+      <w:start w:val="1"/>
+      <w:numFmt w:val="bullet"/>
+      <w:lvlText w:val=""/>
+      <w:lvlJc w:val="left"/>
+      <w:pPr>
+        <w:tabs>
+          <w:tab w:val="num" w:pos="4320"/>
+        </w:tabs>
+        <w:ind w:left="4320" w:hanging="360"/>
+      </w:pPr>
+      <w:rPr>
+        <w:rFonts w:ascii="Symbol" w:hAnsi="Symbol" w:hint="default"/>
+        <w:sz w:val="20"/>
+      </w:rPr>
+    </w:lvl>
+    <w:lvl w:ilvl="6" w:tentative="1">
+      <w:start w:val="1"/>
+      <w:numFmt w:val="bullet"/>
+      <w:lvlText w:val=""/>
+      <w:lvlJc w:val="left"/>
+      <w:pPr>
+        <w:tabs>
+          <w:tab w:val="num" w:pos="5040"/>
+        </w:tabs>
+        <w:ind w:left="5040" w:hanging="360"/>
+      </w:pPr>
+      <w:rPr>
+        <w:rFonts w:ascii="Symbol" w:hAnsi="Symbol" w:hint="default"/>
+        <w:sz w:val="20"/>
+      </w:rPr>
+    </w:lvl>
+    <w:lvl w:ilvl="7" w:tentative="1">
+      <w:start w:val="1"/>
+      <w:numFmt w:val="bullet"/>
+      <w:lvlText w:val=""/>
+      <w:lvlJc w:val="left"/>
+      <w:pPr>
+        <w:tabs>
+          <w:tab w:val="num" w:pos="5760"/>
+        </w:tabs>
+        <w:ind w:left="5760" w:hanging="360"/>
+      </w:pPr>
+      <w:rPr>
+        <w:rFonts w:ascii="Symbol" w:hAnsi="Symbol" w:hint="default"/>
+        <w:sz w:val="20"/>
+      </w:rPr>
+    </w:lvl>
+    <w:lvl w:ilvl="8" w:tentative="1">
+      <w:start w:val="1"/>
+      <w:numFmt w:val="bullet"/>
+      <w:lvlText w:val=""/>
+      <w:lvlJc w:val="left"/>
+      <w:pPr>
+        <w:tabs>
+          <w:tab w:val="num" w:pos="6480"/>
+        </w:tabs>
+        <w:ind w:left="6480" w:hanging="360"/>
+      </w:pPr>
+      <w:rPr>
+        <w:rFonts w:ascii="Symbol" w:hAnsi="Symbol" w:hint="default"/>
+        <w:sz w:val="20"/>
+      </w:rPr>
+    </w:lvl>
+  </w:abstractNum>
+  <w:abstractNum w:abstractNumId="5" w15:restartNumberingAfterBreak="0">
+    <w:nsid w:val="75AA585C"/>
+    <w:multiLevelType w:val="multilevel"/>
+    <w:tmpl w:val="183860D8"/>
+    <w:lvl w:ilvl="0">
+      <w:start w:val="1"/>
+      <w:numFmt w:val="bullet"/>
+      <w:lvlText w:val=""/>
+      <w:lvlJc w:val="left"/>
+      <w:pPr>
+        <w:tabs>
+          <w:tab w:val="num" w:pos="720"/>
+        </w:tabs>
+        <w:ind w:left="720" w:hanging="360"/>
+      </w:pPr>
+      <w:rPr>
+        <w:rFonts w:ascii="Symbol" w:hAnsi="Symbol" w:hint="default"/>
+        <w:sz w:val="20"/>
+      </w:rPr>
+    </w:lvl>
+    <w:lvl w:ilvl="1" w:tentative="1">
+      <w:start w:val="1"/>
+      <w:numFmt w:val="bullet"/>
+      <w:lvlText w:val=""/>
+      <w:lvlJc w:val="left"/>
+      <w:pPr>
+        <w:tabs>
+          <w:tab w:val="num" w:pos="1440"/>
+        </w:tabs>
+        <w:ind w:left="1440" w:hanging="360"/>
+      </w:pPr>
+      <w:rPr>
+        <w:rFonts w:ascii="Symbol" w:hAnsi="Symbol" w:hint="default"/>
+        <w:sz w:val="20"/>
+      </w:rPr>
+    </w:lvl>
+    <w:lvl w:ilvl="2" w:tentative="1">
+      <w:start w:val="1"/>
+      <w:numFmt w:val="bullet"/>
+      <w:lvlText w:val=""/>
+      <w:lvlJc w:val="left"/>
+      <w:pPr>
+        <w:tabs>
+          <w:tab w:val="num" w:pos="2160"/>
+        </w:tabs>
+        <w:ind w:left="2160" w:hanging="360"/>
+      </w:pPr>
+      <w:rPr>
+        <w:rFonts w:ascii="Symbol" w:hAnsi="Symbol" w:hint="default"/>
+        <w:sz w:val="20"/>
+      </w:rPr>
+    </w:lvl>
+    <w:lvl w:ilvl="3" w:tentative="1">
+      <w:start w:val="1"/>
+      <w:numFmt w:val="bullet"/>
+      <w:lvlText w:val=""/>
+      <w:lvlJc w:val="left"/>
+      <w:pPr>
+        <w:tabs>
+          <w:tab w:val="num" w:pos="2880"/>
+        </w:tabs>
+        <w:ind w:left="2880" w:hanging="360"/>
+      </w:pPr>
+      <w:rPr>
+        <w:rFonts w:ascii="Symbol" w:hAnsi="Symbol" w:hint="default"/>
+        <w:sz w:val="20"/>
+      </w:rPr>
+    </w:lvl>
+    <w:lvl w:ilvl="4" w:tentative="1">
+      <w:start w:val="1"/>
+      <w:numFmt w:val="bullet"/>
+      <w:lvlText w:val=""/>
+      <w:lvlJc w:val="left"/>
+      <w:pPr>
+        <w:tabs>
+          <w:tab w:val="num" w:pos="3600"/>
+        </w:tabs>
+        <w:ind w:left="3600" w:hanging="360"/>
+      </w:pPr>
+      <w:rPr>
+        <w:rFonts w:ascii="Symbol" w:hAnsi="Symbol" w:hint="default"/>
+        <w:sz w:val="20"/>
+      </w:rPr>
+    </w:lvl>
+    <w:lvl w:ilvl="5" w:tentative="1">
+      <w:start w:val="1"/>
+      <w:numFmt w:val="bullet"/>
+      <w:lvlText w:val=""/>
+      <w:lvlJc w:val="left"/>
+      <w:pPr>
+        <w:tabs>
+          <w:tab w:val="num" w:pos="4320"/>
+        </w:tabs>
+        <w:ind w:left="4320" w:hanging="360"/>
+      </w:pPr>
+      <w:rPr>
+        <w:rFonts w:ascii="Symbol" w:hAnsi="Symbol" w:hint="default"/>
+        <w:sz w:val="20"/>
+      </w:rPr>
+    </w:lvl>
+    <w:lvl w:ilvl="6" w:tentative="1">
+      <w:start w:val="1"/>
+      <w:numFmt w:val="bullet"/>
+      <w:lvlText w:val=""/>
+      <w:lvlJc w:val="left"/>
+      <w:pPr>
+        <w:tabs>
+          <w:tab w:val="num" w:pos="5040"/>
+        </w:tabs>
+        <w:ind w:left="5040" w:hanging="360"/>
+      </w:pPr>
+      <w:rPr>
+        <w:rFonts w:ascii="Symbol" w:hAnsi="Symbol" w:hint="default"/>
+        <w:sz w:val="20"/>
+      </w:rPr>
+    </w:lvl>
+    <w:lvl w:ilvl="7" w:tentative="1">
+      <w:start w:val="1"/>
+      <w:numFmt w:val="bullet"/>
+      <w:lvlText w:val=""/>
+      <w:lvlJc w:val="left"/>
+      <w:pPr>
+        <w:tabs>
+          <w:tab w:val="num" w:pos="5760"/>
+        </w:tabs>
+        <w:ind w:left="5760" w:hanging="360"/>
+      </w:pPr>
+      <w:rPr>
+        <w:rFonts w:ascii="Symbol" w:hAnsi="Symbol" w:hint="default"/>
+        <w:sz w:val="20"/>
+      </w:rPr>
+    </w:lvl>
+    <w:lvl w:ilvl="8" w:tentative="1">
+      <w:start w:val="1"/>
+      <w:numFmt w:val="bullet"/>
+      <w:lvlText w:val=""/>
+      <w:lvlJc w:val="left"/>
+      <w:pPr>
+        <w:tabs>
+          <w:tab w:val="num" w:pos="6480"/>
+        </w:tabs>
+        <w:ind w:left="6480" w:hanging="360"/>
+      </w:pPr>
+      <w:rPr>
+        <w:rFonts w:ascii="Symbol" w:hAnsi="Symbol" w:hint="default"/>
+        <w:sz w:val="20"/>
+      </w:rPr>
+    </w:lvl>
+  </w:abstractNum>
   <w:num w:numId="1">
+    <w:abstractNumId w:val="2"/>
+  </w:num>
+  <w:num w:numId="2">
+    <w:abstractNumId w:val="5"/>
+  </w:num>
+  <w:num w:numId="3">
+    <w:abstractNumId w:val="4"/>
+  </w:num>
+  <w:num w:numId="4">
     <w:abstractNumId w:val="0"/>
+  </w:num>
+  <w:num w:numId="5">
+    <w:abstractNumId w:val="1"/>
+  </w:num>
+  <w:num w:numId="6">
+    <w:abstractNumId w:val="3"/>
   </w:num>
 </w:numbering>
 </file>
@@ -886,6 +2427,23 @@
       <w:bCs/>
     </w:rPr>
   </w:style>
+  <w:style w:type="paragraph" w:styleId="a5">
+    <w:name w:val="Normal (Web)"/>
+    <w:basedOn w:val="a"/>
+    <w:uiPriority w:val="99"/>
+    <w:semiHidden/>
+    <w:unhideWhenUsed/>
+    <w:rsid w:val="00904E5A"/>
+    <w:pPr>
+      <w:spacing w:before="100" w:beforeAutospacing="1" w:after="100" w:afterAutospacing="1" w:line="240" w:lineRule="auto"/>
+    </w:pPr>
+    <w:rPr>
+      <w:rFonts w:ascii="Times New Roman" w:eastAsia="Times New Roman" w:hAnsi="Times New Roman" w:cs="Times New Roman"/>
+      <w:sz w:val="24"/>
+      <w:szCs w:val="24"/>
+      <w:lang w:eastAsia="ru-RU"/>
+    </w:rPr>
+  </w:style>
 </w:styles>
 </file>
 

--- a/Referat.docx
+++ b/Referat.docx
@@ -700,310 +700,1251 @@
           <w:sz w:val="36"/>
           <w:szCs w:val="36"/>
         </w:rPr>
-        <w:t>История развития электронных платежных систе</w:t>
-      </w:r>
-      <w:r>
+        <w:t>История развития электронных платежных систем</w:t>
+      </w:r>
+    </w:p>
+    <w:p>
+      <w:pPr>
+        <w:rPr>
+          <w:rFonts w:ascii="Times New Roman" w:hAnsi="Times New Roman" w:cs="Times New Roman"/>
+          <w:sz w:val="28"/>
+          <w:szCs w:val="28"/>
+        </w:rPr>
+      </w:pPr>
+      <w:r>
+        <w:rPr>
+          <w:rFonts w:ascii="Times New Roman" w:hAnsi="Times New Roman" w:cs="Times New Roman"/>
+          <w:sz w:val="28"/>
+          <w:szCs w:val="28"/>
+        </w:rPr>
+        <w:t xml:space="preserve">Электронные платежные системы начали развиваться в конце 20 века с появлением первых банковских карт и систем интернет-банкинга. С течением времени технологии улучшались, что привело к созданию современных мобильных платежей и </w:t>
+      </w:r>
+      <w:proofErr w:type="spellStart"/>
+      <w:r>
+        <w:rPr>
+          <w:rFonts w:ascii="Times New Roman" w:hAnsi="Times New Roman" w:cs="Times New Roman"/>
+          <w:sz w:val="28"/>
+          <w:szCs w:val="28"/>
+        </w:rPr>
+        <w:t>криптовалютных</w:t>
+      </w:r>
+      <w:proofErr w:type="spellEnd"/>
+      <w:r>
+        <w:rPr>
+          <w:rFonts w:ascii="Times New Roman" w:hAnsi="Times New Roman" w:cs="Times New Roman"/>
+          <w:sz w:val="28"/>
+          <w:szCs w:val="28"/>
+        </w:rPr>
+        <w:t xml:space="preserve"> систем. Каждый этап развития сопровождался ростом популярности и совершенствованием безопасности.</w:t>
+      </w:r>
+    </w:p>
+    <w:p>
+      <w:pPr>
+        <w:rPr>
+          <w:rFonts w:ascii="Times New Roman" w:hAnsi="Times New Roman" w:cs="Times New Roman"/>
+          <w:sz w:val="28"/>
+          <w:szCs w:val="28"/>
+        </w:rPr>
+      </w:pPr>
+      <w:r>
+        <w:rPr>
+          <w:rFonts w:ascii="Times New Roman" w:hAnsi="Times New Roman" w:cs="Times New Roman"/>
+          <w:sz w:val="28"/>
+          <w:szCs w:val="28"/>
+        </w:rPr>
+        <w:t xml:space="preserve">Одной из ключевых вех стало создание первой кредитной карты в 1950-х годах. В 1990-х годах появился интернет-банкинг, а в 2000-х годах начали активно развиваться мобильные платежные системы. В 2009 году была </w:t>
+      </w:r>
+      <w:r>
+        <w:rPr>
+          <w:rFonts w:ascii="Times New Roman" w:hAnsi="Times New Roman" w:cs="Times New Roman"/>
+          <w:sz w:val="28"/>
+          <w:szCs w:val="28"/>
+        </w:rPr>
+        <w:lastRenderedPageBreak/>
+        <w:t xml:space="preserve">создана первая </w:t>
+      </w:r>
+      <w:proofErr w:type="spellStart"/>
+      <w:r>
+        <w:rPr>
+          <w:rFonts w:ascii="Times New Roman" w:hAnsi="Times New Roman" w:cs="Times New Roman"/>
+          <w:sz w:val="28"/>
+          <w:szCs w:val="28"/>
+        </w:rPr>
+        <w:t>криптовалюта</w:t>
+      </w:r>
+      <w:proofErr w:type="spellEnd"/>
+      <w:r>
+        <w:rPr>
+          <w:rFonts w:ascii="Times New Roman" w:hAnsi="Times New Roman" w:cs="Times New Roman"/>
+          <w:sz w:val="28"/>
+          <w:szCs w:val="28"/>
+        </w:rPr>
+        <w:t xml:space="preserve">, </w:t>
+      </w:r>
+      <w:proofErr w:type="spellStart"/>
+      <w:r>
+        <w:rPr>
+          <w:rFonts w:ascii="Times New Roman" w:hAnsi="Times New Roman" w:cs="Times New Roman"/>
+          <w:sz w:val="28"/>
+          <w:szCs w:val="28"/>
+        </w:rPr>
+        <w:t>Bitcoin</w:t>
+      </w:r>
+      <w:proofErr w:type="spellEnd"/>
+      <w:r>
+        <w:rPr>
+          <w:rFonts w:ascii="Times New Roman" w:hAnsi="Times New Roman" w:cs="Times New Roman"/>
+          <w:sz w:val="28"/>
+          <w:szCs w:val="28"/>
+        </w:rPr>
+        <w:t>, что стало революцией в области электронных платежей.</w:t>
+      </w:r>
+    </w:p>
+    <w:p>
+      <w:pPr>
+        <w:rPr>
+          <w:rFonts w:ascii="Times New Roman" w:hAnsi="Times New Roman" w:cs="Times New Roman"/>
+          <w:sz w:val="28"/>
+          <w:szCs w:val="28"/>
+        </w:rPr>
+      </w:pPr>
+    </w:p>
+    <w:p>
+      <w:pPr>
         <w:rPr>
           <w:rFonts w:ascii="Times New Roman" w:hAnsi="Times New Roman" w:cs="Times New Roman"/>
           <w:b/>
           <w:sz w:val="36"/>
           <w:szCs w:val="36"/>
         </w:rPr>
-        <w:t>м</w:t>
-      </w:r>
-    </w:p>
-    <w:p>
-      <w:pPr>
-        <w:rPr>
-          <w:rFonts w:ascii="Times New Roman" w:hAnsi="Times New Roman" w:cs="Times New Roman"/>
-          <w:sz w:val="28"/>
-          <w:szCs w:val="28"/>
-        </w:rPr>
-      </w:pPr>
-      <w:r>
-        <w:rPr>
-          <w:rFonts w:ascii="Times New Roman" w:hAnsi="Times New Roman" w:cs="Times New Roman"/>
-          <w:sz w:val="28"/>
-          <w:szCs w:val="28"/>
-        </w:rPr>
-        <w:t xml:space="preserve">Электронные платежные системы начали развиваться в конце 20 века с появлением первых банковских карт и систем интернет-банкинга. С течением времени технологии улучшались, что привело к созданию современных мобильных платежей и </w:t>
-      </w:r>
-      <w:proofErr w:type="spellStart"/>
-      <w:r>
-        <w:rPr>
-          <w:rFonts w:ascii="Times New Roman" w:hAnsi="Times New Roman" w:cs="Times New Roman"/>
-          <w:sz w:val="28"/>
-          <w:szCs w:val="28"/>
-        </w:rPr>
-        <w:t>криптовалютных</w:t>
-      </w:r>
-      <w:proofErr w:type="spellEnd"/>
-      <w:r>
-        <w:rPr>
-          <w:rFonts w:ascii="Times New Roman" w:hAnsi="Times New Roman" w:cs="Times New Roman"/>
-          <w:sz w:val="28"/>
-          <w:szCs w:val="28"/>
-        </w:rPr>
-        <w:t xml:space="preserve"> систем. Каждый этап развития сопровождался ростом популярности и совершенствованием безопасности.</w:t>
-      </w:r>
-    </w:p>
-    <w:p>
-      <w:pPr>
-        <w:rPr>
-          <w:rFonts w:ascii="Times New Roman" w:hAnsi="Times New Roman" w:cs="Times New Roman"/>
-          <w:sz w:val="28"/>
-          <w:szCs w:val="28"/>
-        </w:rPr>
-      </w:pPr>
-      <w:r>
-        <w:rPr>
-          <w:rFonts w:ascii="Times New Roman" w:hAnsi="Times New Roman" w:cs="Times New Roman"/>
-          <w:sz w:val="28"/>
-          <w:szCs w:val="28"/>
-        </w:rPr>
-        <w:t xml:space="preserve">Одной из ключевых вех стало создание первой кредитной карты в 1950-х годах. В 1990-х годах появился интернет-банкинг, а в 2000-х годах начали активно развиваться мобильные платежные системы. В 2009 году была </w:t>
-      </w:r>
-      <w:r>
-        <w:rPr>
-          <w:rFonts w:ascii="Times New Roman" w:hAnsi="Times New Roman" w:cs="Times New Roman"/>
-          <w:sz w:val="28"/>
-          <w:szCs w:val="28"/>
-        </w:rPr>
-        <w:lastRenderedPageBreak/>
-        <w:t xml:space="preserve">создана первая </w:t>
-      </w:r>
-      <w:proofErr w:type="spellStart"/>
-      <w:r>
-        <w:rPr>
-          <w:rFonts w:ascii="Times New Roman" w:hAnsi="Times New Roman" w:cs="Times New Roman"/>
-          <w:sz w:val="28"/>
-          <w:szCs w:val="28"/>
-        </w:rPr>
-        <w:t>криптовалюта</w:t>
-      </w:r>
-      <w:proofErr w:type="spellEnd"/>
-      <w:r>
-        <w:rPr>
-          <w:rFonts w:ascii="Times New Roman" w:hAnsi="Times New Roman" w:cs="Times New Roman"/>
-          <w:sz w:val="28"/>
-          <w:szCs w:val="28"/>
-        </w:rPr>
-        <w:t xml:space="preserve">, </w:t>
-      </w:r>
-      <w:proofErr w:type="spellStart"/>
-      <w:r>
-        <w:rPr>
-          <w:rFonts w:ascii="Times New Roman" w:hAnsi="Times New Roman" w:cs="Times New Roman"/>
-          <w:sz w:val="28"/>
-          <w:szCs w:val="28"/>
-        </w:rPr>
-        <w:t>Bitcoin</w:t>
-      </w:r>
-      <w:proofErr w:type="spellEnd"/>
-      <w:r>
-        <w:rPr>
-          <w:rFonts w:ascii="Times New Roman" w:hAnsi="Times New Roman" w:cs="Times New Roman"/>
-          <w:sz w:val="28"/>
-          <w:szCs w:val="28"/>
-        </w:rPr>
-        <w:t>, что стало революцией в области электронных платежей.</w:t>
-      </w:r>
-    </w:p>
-    <w:p>
-      <w:pPr>
-        <w:rPr>
-          <w:rFonts w:ascii="Times New Roman" w:hAnsi="Times New Roman" w:cs="Times New Roman"/>
-          <w:sz w:val="28"/>
-          <w:szCs w:val="28"/>
-        </w:rPr>
-      </w:pPr>
-    </w:p>
-    <w:p>
-      <w:pPr>
+      </w:pPr>
+      <w:r>
         <w:rPr>
           <w:rFonts w:ascii="Times New Roman" w:hAnsi="Times New Roman" w:cs="Times New Roman"/>
           <w:b/>
           <w:sz w:val="36"/>
           <w:szCs w:val="36"/>
         </w:rPr>
-      </w:pPr>
-      <w:r>
+        <w:t>Принцип работы электронных платежных систем</w:t>
+      </w:r>
+    </w:p>
+    <w:p>
+      <w:pPr>
+        <w:rPr>
+          <w:rFonts w:ascii="Times New Roman" w:hAnsi="Times New Roman" w:cs="Times New Roman"/>
+          <w:sz w:val="28"/>
+          <w:szCs w:val="28"/>
+        </w:rPr>
+      </w:pPr>
+      <w:r>
+        <w:rPr>
+          <w:rFonts w:ascii="Times New Roman" w:hAnsi="Times New Roman" w:cs="Times New Roman"/>
+          <w:sz w:val="28"/>
+          <w:szCs w:val="28"/>
+        </w:rPr>
+        <w:t>Электронные платежные системы включают несколько ключевых компонентов: пользователя, провайдера платежных услуг, банк и торговую точку. Пользователь инициирует транзакцию, провайдер обеспечивает техническую возможность проведения платежа, банк обрабатывает финансовую операцию, а торговая точка получает оплату. Взаимодействие всех участников обеспечивается с помощью сети и программного обеспечения.</w:t>
+      </w:r>
+    </w:p>
+    <w:p>
+      <w:pPr>
+        <w:rPr>
+          <w:rFonts w:ascii="Times New Roman" w:hAnsi="Times New Roman" w:cs="Times New Roman"/>
+          <w:b/>
+          <w:sz w:val="28"/>
+          <w:szCs w:val="28"/>
+        </w:rPr>
+      </w:pPr>
+      <w:r>
+        <w:rPr>
+          <w:rFonts w:ascii="Times New Roman" w:hAnsi="Times New Roman" w:cs="Times New Roman"/>
+          <w:b/>
+          <w:sz w:val="28"/>
+          <w:szCs w:val="28"/>
+        </w:rPr>
+        <w:t>Технологии и методы, используемые в платежных системах:</w:t>
+      </w:r>
+    </w:p>
+    <w:p>
+      <w:pPr>
+        <w:rPr>
+          <w:rFonts w:ascii="Times New Roman" w:hAnsi="Times New Roman" w:cs="Times New Roman"/>
+          <w:sz w:val="28"/>
+          <w:szCs w:val="28"/>
+        </w:rPr>
+      </w:pPr>
+      <w:r>
+        <w:rPr>
+          <w:rFonts w:ascii="Times New Roman" w:hAnsi="Times New Roman" w:cs="Times New Roman"/>
+          <w:sz w:val="28"/>
+          <w:szCs w:val="28"/>
+        </w:rPr>
+        <w:t>Шифрование и безопасность: Для защиты данных в электронных платежных системах используются методы шифрования, такие как SSL/TLS. Эти технологии обеспечивают конфиденциальность и целостность данных, передаваемых между участниками транзакции. Современные системы также используют двухфакторную аутентификацию для повышения уровня безопасности.</w:t>
+      </w:r>
+    </w:p>
+    <w:p>
+      <w:pPr>
+        <w:rPr>
+          <w:rFonts w:ascii="Times New Roman" w:hAnsi="Times New Roman" w:cs="Times New Roman"/>
+          <w:sz w:val="28"/>
+          <w:szCs w:val="28"/>
+        </w:rPr>
+      </w:pPr>
+      <w:r>
+        <w:rPr>
+          <w:rFonts w:ascii="Times New Roman" w:hAnsi="Times New Roman" w:cs="Times New Roman"/>
+          <w:sz w:val="28"/>
+          <w:szCs w:val="28"/>
+        </w:rPr>
+        <w:t xml:space="preserve">Смарт-контракты: Смарт-контракты используются в </w:t>
+      </w:r>
+      <w:proofErr w:type="spellStart"/>
+      <w:r>
+        <w:rPr>
+          <w:rFonts w:ascii="Times New Roman" w:hAnsi="Times New Roman" w:cs="Times New Roman"/>
+          <w:sz w:val="28"/>
+          <w:szCs w:val="28"/>
+        </w:rPr>
+        <w:t>криптовалютных</w:t>
+      </w:r>
+      <w:proofErr w:type="spellEnd"/>
+      <w:r>
+        <w:rPr>
+          <w:rFonts w:ascii="Times New Roman" w:hAnsi="Times New Roman" w:cs="Times New Roman"/>
+          <w:sz w:val="28"/>
+          <w:szCs w:val="28"/>
+        </w:rPr>
+        <w:t xml:space="preserve"> системах для автоматизации и обеспечения выполнения условий сделок. Они представляют собой программный код, который автоматически исполняется при наступлении определенных условий. Смарт-контракты обеспечивают прозрачность и надежность транзакций, исключая необходимость в посредниках.</w:t>
+      </w:r>
+    </w:p>
+    <w:p>
+      <w:pPr>
+        <w:rPr>
+          <w:rFonts w:ascii="Times New Roman" w:hAnsi="Times New Roman" w:cs="Times New Roman"/>
+          <w:sz w:val="28"/>
+          <w:szCs w:val="28"/>
+        </w:rPr>
+      </w:pPr>
+    </w:p>
+    <w:p>
+      <w:pPr>
         <w:rPr>
           <w:rFonts w:ascii="Times New Roman" w:hAnsi="Times New Roman" w:cs="Times New Roman"/>
           <w:b/>
           <w:sz w:val="36"/>
           <w:szCs w:val="36"/>
         </w:rPr>
-        <w:t>Принцип работы электронных платежных систем</w:t>
-      </w:r>
-    </w:p>
-    <w:p>
-      <w:pPr>
-        <w:rPr>
-          <w:rFonts w:ascii="Times New Roman" w:hAnsi="Times New Roman" w:cs="Times New Roman"/>
-          <w:sz w:val="28"/>
-          <w:szCs w:val="28"/>
-        </w:rPr>
-      </w:pPr>
-      <w:r>
-        <w:rPr>
-          <w:rFonts w:ascii="Times New Roman" w:hAnsi="Times New Roman" w:cs="Times New Roman"/>
-          <w:sz w:val="28"/>
-          <w:szCs w:val="28"/>
-        </w:rPr>
-        <w:t>Электронные платежные системы включают несколько ключевых компонентов: пользователя, провайдера платежных услуг, банк и торговую точку. Пользователь инициирует транзакцию, провайдер обеспечивает техническую возможность проведения платежа, банк обрабатывает финансовую операцию, а торговая точка получает оплату. Взаимодействие всех участников обеспечивается с помощью сети и программного обеспечения.</w:t>
-      </w:r>
-    </w:p>
-    <w:p>
-      <w:pPr>
-        <w:rPr>
-          <w:rFonts w:ascii="Times New Roman" w:hAnsi="Times New Roman" w:cs="Times New Roman"/>
-          <w:b/>
-          <w:sz w:val="28"/>
-          <w:szCs w:val="28"/>
-        </w:rPr>
-      </w:pPr>
-      <w:r>
-        <w:rPr>
-          <w:rFonts w:ascii="Times New Roman" w:hAnsi="Times New Roman" w:cs="Times New Roman"/>
-          <w:b/>
-          <w:sz w:val="28"/>
-          <w:szCs w:val="28"/>
-        </w:rPr>
-        <w:t>Технологии и методы, используемые в платежных системах:</w:t>
-      </w:r>
-    </w:p>
-    <w:p>
-      <w:pPr>
-        <w:rPr>
-          <w:rFonts w:ascii="Times New Roman" w:hAnsi="Times New Roman" w:cs="Times New Roman"/>
-          <w:sz w:val="28"/>
-          <w:szCs w:val="28"/>
-        </w:rPr>
-      </w:pPr>
-      <w:r>
-        <w:rPr>
-          <w:rFonts w:ascii="Times New Roman" w:hAnsi="Times New Roman" w:cs="Times New Roman"/>
-          <w:sz w:val="28"/>
-          <w:szCs w:val="28"/>
-        </w:rPr>
-        <w:t>Шифрование и безопасность: Для защиты данных в электронных платежных системах используются методы шифрования, такие как SSL/TLS. Эти технологии обеспечивают конфиденциальность и целостность данных, передаваемых между участниками транзакции. Современные системы также используют двухфакторную аутентификацию для повышения уровня безопасности.</w:t>
-      </w:r>
-    </w:p>
-    <w:p>
-      <w:pPr>
-        <w:rPr>
-          <w:rFonts w:ascii="Times New Roman" w:hAnsi="Times New Roman" w:cs="Times New Roman"/>
-          <w:sz w:val="28"/>
-          <w:szCs w:val="28"/>
-        </w:rPr>
-      </w:pPr>
-      <w:r>
-        <w:rPr>
-          <w:rFonts w:ascii="Times New Roman" w:hAnsi="Times New Roman" w:cs="Times New Roman"/>
-          <w:sz w:val="28"/>
-          <w:szCs w:val="28"/>
-        </w:rPr>
-        <w:t xml:space="preserve">Смарт-контракты: Смарт-контракты используются в </w:t>
-      </w:r>
-      <w:proofErr w:type="spellStart"/>
-      <w:r>
-        <w:rPr>
-          <w:rFonts w:ascii="Times New Roman" w:hAnsi="Times New Roman" w:cs="Times New Roman"/>
-          <w:sz w:val="28"/>
-          <w:szCs w:val="28"/>
-        </w:rPr>
-        <w:t>криптовалютных</w:t>
-      </w:r>
-      <w:proofErr w:type="spellEnd"/>
-      <w:r>
-        <w:rPr>
-          <w:rFonts w:ascii="Times New Roman" w:hAnsi="Times New Roman" w:cs="Times New Roman"/>
-          <w:sz w:val="28"/>
-          <w:szCs w:val="28"/>
-        </w:rPr>
-        <w:t xml:space="preserve"> системах для автоматизации и обеспечения выполнения условий сделок. Они представляют собой программный код, который автоматически исполняется при наступлении определенных условий. Смарт-контракты обеспечивают прозрачность и надежность транзакций, исключая необходимость в посредниках.</w:t>
-      </w:r>
-    </w:p>
-    <w:p>
-      <w:pPr>
-        <w:rPr>
-          <w:rFonts w:ascii="Times New Roman" w:hAnsi="Times New Roman" w:cs="Times New Roman"/>
-          <w:sz w:val="28"/>
-          <w:szCs w:val="28"/>
-        </w:rPr>
-      </w:pPr>
-    </w:p>
-    <w:p>
-      <w:pPr>
+      </w:pPr>
+      <w:r>
         <w:rPr>
           <w:rFonts w:ascii="Times New Roman" w:hAnsi="Times New Roman" w:cs="Times New Roman"/>
           <w:b/>
           <w:sz w:val="36"/>
           <w:szCs w:val="36"/>
         </w:rPr>
-      </w:pPr>
-      <w:r>
+        <w:t>Преимущества и недостатки электронных платежных систем</w:t>
+      </w:r>
+    </w:p>
+    <w:p>
+      <w:pPr>
+        <w:rPr>
+          <w:rFonts w:ascii="Times New Roman" w:hAnsi="Times New Roman" w:cs="Times New Roman"/>
+          <w:b/>
+          <w:sz w:val="28"/>
+          <w:szCs w:val="28"/>
+        </w:rPr>
+      </w:pPr>
+      <w:r>
+        <w:rPr>
+          <w:rFonts w:ascii="Times New Roman" w:hAnsi="Times New Roman" w:cs="Times New Roman"/>
+          <w:b/>
+          <w:sz w:val="28"/>
+          <w:szCs w:val="28"/>
+        </w:rPr>
+        <w:t>Преимущества:</w:t>
+      </w:r>
+    </w:p>
+    <w:p>
+      <w:pPr>
+        <w:rPr>
+          <w:rFonts w:ascii="Times New Roman" w:hAnsi="Times New Roman" w:cs="Times New Roman"/>
+          <w:sz w:val="28"/>
+          <w:szCs w:val="28"/>
+        </w:rPr>
+      </w:pPr>
+      <w:r>
+        <w:rPr>
+          <w:rFonts w:ascii="Times New Roman" w:hAnsi="Times New Roman" w:cs="Times New Roman"/>
+          <w:sz w:val="28"/>
+          <w:szCs w:val="28"/>
+        </w:rPr>
+        <w:t>Удобство и скорость: Электронные платежные системы позволяют проводить транзакции быстро и без необходимости посещения банка. Пользователи могут совершать платежи в любое время и из любого места, имея доступ к интернету. Это значительно экономит время и усилия.</w:t>
+      </w:r>
+    </w:p>
+    <w:p>
+      <w:pPr>
+        <w:rPr>
+          <w:rFonts w:ascii="Times New Roman" w:hAnsi="Times New Roman" w:cs="Times New Roman"/>
+          <w:sz w:val="28"/>
+          <w:szCs w:val="28"/>
+        </w:rPr>
+      </w:pPr>
+      <w:r>
+        <w:rPr>
+          <w:rFonts w:ascii="Times New Roman" w:hAnsi="Times New Roman" w:cs="Times New Roman"/>
+          <w:sz w:val="28"/>
+          <w:szCs w:val="28"/>
+        </w:rPr>
+        <w:t xml:space="preserve">Доступность и распространенность: Современные платежные системы доступны в большинстве стран и поддерживают множество валют. Это позволяет пользователям осуществлять международные платежи без </w:t>
+      </w:r>
+      <w:r>
+        <w:rPr>
+          <w:rFonts w:ascii="Times New Roman" w:hAnsi="Times New Roman" w:cs="Times New Roman"/>
+          <w:sz w:val="28"/>
+          <w:szCs w:val="28"/>
+        </w:rPr>
+        <w:lastRenderedPageBreak/>
+        <w:t>необходимости обмена валюты. Электронные платежные системы также доступны для людей без доступа к традиционным банковским услугам.</w:t>
+      </w:r>
+    </w:p>
+    <w:p>
+      <w:pPr>
+        <w:rPr>
+          <w:rFonts w:ascii="Times New Roman" w:hAnsi="Times New Roman" w:cs="Times New Roman"/>
+          <w:sz w:val="28"/>
+          <w:szCs w:val="28"/>
+        </w:rPr>
+      </w:pPr>
+      <w:r>
+        <w:rPr>
+          <w:rFonts w:ascii="Times New Roman" w:hAnsi="Times New Roman" w:cs="Times New Roman"/>
+          <w:sz w:val="28"/>
+          <w:szCs w:val="28"/>
+        </w:rPr>
+        <w:t xml:space="preserve">Безопасность транзакций: Электронные платежные системы используют передовые методы защиты данных, такие как шифрование и </w:t>
+      </w:r>
+      <w:proofErr w:type="spellStart"/>
+      <w:r>
+        <w:rPr>
+          <w:rFonts w:ascii="Times New Roman" w:hAnsi="Times New Roman" w:cs="Times New Roman"/>
+          <w:sz w:val="28"/>
+          <w:szCs w:val="28"/>
+        </w:rPr>
+        <w:t>токенизация</w:t>
+      </w:r>
+      <w:proofErr w:type="spellEnd"/>
+      <w:r>
+        <w:rPr>
+          <w:rFonts w:ascii="Times New Roman" w:hAnsi="Times New Roman" w:cs="Times New Roman"/>
+          <w:sz w:val="28"/>
+          <w:szCs w:val="28"/>
+        </w:rPr>
+        <w:t>. Эти меры помогают предотвратить мошенничество и несанкционированный доступ к данным пользователей. Кроме того, системы постоянно обновляются для защиты от новых угроз.</w:t>
+      </w:r>
+    </w:p>
+    <w:p>
+      <w:pPr>
+        <w:rPr>
+          <w:rFonts w:ascii="Times New Roman" w:hAnsi="Times New Roman" w:cs="Times New Roman"/>
+          <w:b/>
+          <w:sz w:val="28"/>
+          <w:szCs w:val="28"/>
+        </w:rPr>
+      </w:pPr>
+      <w:r>
+        <w:rPr>
+          <w:rFonts w:ascii="Times New Roman" w:hAnsi="Times New Roman" w:cs="Times New Roman"/>
+          <w:b/>
+          <w:sz w:val="28"/>
+          <w:szCs w:val="28"/>
+        </w:rPr>
+        <w:t>Недостатки:</w:t>
+      </w:r>
+    </w:p>
+    <w:p>
+      <w:pPr>
+        <w:rPr>
+          <w:rFonts w:ascii="Times New Roman" w:hAnsi="Times New Roman" w:cs="Times New Roman"/>
+          <w:sz w:val="28"/>
+          <w:szCs w:val="28"/>
+        </w:rPr>
+      </w:pPr>
+      <w:r>
+        <w:rPr>
+          <w:rFonts w:ascii="Times New Roman" w:hAnsi="Times New Roman" w:cs="Times New Roman"/>
+          <w:sz w:val="28"/>
+          <w:szCs w:val="28"/>
+        </w:rPr>
+        <w:t xml:space="preserve">Риски безопасности: Несмотря на меры защиты, электронные платежные системы могут подвергаться </w:t>
+      </w:r>
+      <w:proofErr w:type="spellStart"/>
+      <w:r>
+        <w:rPr>
+          <w:rFonts w:ascii="Times New Roman" w:hAnsi="Times New Roman" w:cs="Times New Roman"/>
+          <w:sz w:val="28"/>
+          <w:szCs w:val="28"/>
+        </w:rPr>
+        <w:t>кибератакам</w:t>
+      </w:r>
+      <w:proofErr w:type="spellEnd"/>
+      <w:r>
+        <w:rPr>
+          <w:rFonts w:ascii="Times New Roman" w:hAnsi="Times New Roman" w:cs="Times New Roman"/>
+          <w:sz w:val="28"/>
+          <w:szCs w:val="28"/>
+        </w:rPr>
+        <w:t xml:space="preserve"> и мошенничеству. Уязвимости в программном обеспечении и недостаточная защита данных могут привести к утечкам информации. Пользователи должны быть осведомлены о возможных рисках и принимать меры предосторожности.</w:t>
+      </w:r>
+    </w:p>
+    <w:p>
+      <w:pPr>
+        <w:rPr>
+          <w:rFonts w:ascii="Times New Roman" w:hAnsi="Times New Roman" w:cs="Times New Roman"/>
+          <w:sz w:val="28"/>
+          <w:szCs w:val="28"/>
+        </w:rPr>
+      </w:pPr>
+      <w:r>
+        <w:rPr>
+          <w:rFonts w:ascii="Times New Roman" w:hAnsi="Times New Roman" w:cs="Times New Roman"/>
+          <w:sz w:val="28"/>
+          <w:szCs w:val="28"/>
+        </w:rPr>
+        <w:t>Вопросы конфиденциальности: Электронные платежные системы собирают и хранят большое количество персональных данных пользователей. Это может вызывать беспокойство по поводу конфиденциальности и использования этих данных. Регулирование и политика конфиденциальности играют важную роль в защите прав пользователей.</w:t>
+      </w:r>
+    </w:p>
+    <w:p>
+      <w:pPr>
+        <w:rPr>
+          <w:rFonts w:ascii="Times New Roman" w:hAnsi="Times New Roman" w:cs="Times New Roman"/>
+          <w:sz w:val="28"/>
+          <w:szCs w:val="28"/>
+        </w:rPr>
+      </w:pPr>
+      <w:r>
+        <w:rPr>
+          <w:rFonts w:ascii="Times New Roman" w:hAnsi="Times New Roman" w:cs="Times New Roman"/>
+          <w:sz w:val="28"/>
+          <w:szCs w:val="28"/>
+        </w:rPr>
+        <w:t>Комиссии и сборы: Многие электронные платежные системы взимают комиссии за проведение транзакций. Эти комиссии могут варьироваться в зависимости от типа услуги и региона. Пользователи должны учитывать эти затраты при выборе платежной системы.</w:t>
+      </w:r>
+    </w:p>
+    <w:p>
+      <w:pPr>
+        <w:rPr>
+          <w:rFonts w:ascii="Times New Roman" w:hAnsi="Times New Roman" w:cs="Times New Roman"/>
+          <w:sz w:val="28"/>
+          <w:szCs w:val="28"/>
+        </w:rPr>
+      </w:pPr>
+    </w:p>
+    <w:p>
+      <w:pPr>
         <w:rPr>
           <w:rFonts w:ascii="Times New Roman" w:hAnsi="Times New Roman" w:cs="Times New Roman"/>
           <w:b/>
           <w:sz w:val="36"/>
           <w:szCs w:val="36"/>
         </w:rPr>
-        <w:t>Преимущества и недостатки электронных платежных систем</w:t>
-      </w:r>
-    </w:p>
-    <w:p>
-      <w:pPr>
+      </w:pPr>
+      <w:r>
         <w:rPr>
           <w:rFonts w:ascii="Times New Roman" w:hAnsi="Times New Roman" w:cs="Times New Roman"/>
           <w:b/>
-          <w:sz w:val="28"/>
-          <w:szCs w:val="28"/>
-        </w:rPr>
-      </w:pPr>
-      <w:r>
+          <w:sz w:val="36"/>
+          <w:szCs w:val="36"/>
+        </w:rPr>
+        <w:t>Обзор популярных электронных платежных систем</w:t>
+      </w:r>
+    </w:p>
+    <w:p>
+      <w:pPr>
+        <w:rPr>
+          <w:rFonts w:ascii="Times New Roman" w:hAnsi="Times New Roman" w:cs="Times New Roman"/>
+          <w:sz w:val="28"/>
+          <w:szCs w:val="28"/>
+        </w:rPr>
+      </w:pPr>
+      <w:proofErr w:type="spellStart"/>
+      <w:r>
+        <w:rPr>
+          <w:rFonts w:ascii="Times New Roman" w:hAnsi="Times New Roman" w:cs="Times New Roman"/>
+          <w:sz w:val="28"/>
+          <w:szCs w:val="28"/>
+        </w:rPr>
+        <w:t>PayPal</w:t>
+      </w:r>
+      <w:proofErr w:type="spellEnd"/>
+      <w:r>
+        <w:rPr>
+          <w:rFonts w:ascii="Times New Roman" w:hAnsi="Times New Roman" w:cs="Times New Roman"/>
+          <w:sz w:val="28"/>
+          <w:szCs w:val="28"/>
+        </w:rPr>
+        <w:t xml:space="preserve">: </w:t>
+      </w:r>
+      <w:proofErr w:type="spellStart"/>
+      <w:r>
+        <w:rPr>
+          <w:rFonts w:ascii="Times New Roman" w:hAnsi="Times New Roman" w:cs="Times New Roman"/>
+          <w:sz w:val="28"/>
+          <w:szCs w:val="28"/>
+        </w:rPr>
+        <w:t>PayPal</w:t>
+      </w:r>
+      <w:proofErr w:type="spellEnd"/>
+      <w:r>
+        <w:rPr>
+          <w:rFonts w:ascii="Times New Roman" w:hAnsi="Times New Roman" w:cs="Times New Roman"/>
+          <w:sz w:val="28"/>
+          <w:szCs w:val="28"/>
+        </w:rPr>
+        <w:t xml:space="preserve"> является одной из самых известных и широко используемых электронных платежных систем в мире. Она позволяет пользователям совершать платежи и переводы денег через интернет, поддерживая множество валют. </w:t>
+      </w:r>
+      <w:proofErr w:type="spellStart"/>
+      <w:r>
+        <w:rPr>
+          <w:rFonts w:ascii="Times New Roman" w:hAnsi="Times New Roman" w:cs="Times New Roman"/>
+          <w:sz w:val="28"/>
+          <w:szCs w:val="28"/>
+        </w:rPr>
+        <w:t>PayPal</w:t>
+      </w:r>
+      <w:proofErr w:type="spellEnd"/>
+      <w:r>
+        <w:rPr>
+          <w:rFonts w:ascii="Times New Roman" w:hAnsi="Times New Roman" w:cs="Times New Roman"/>
+          <w:sz w:val="28"/>
+          <w:szCs w:val="28"/>
+        </w:rPr>
+        <w:t xml:space="preserve"> также предлагает высокий уровень безопасности и защиты покупок.</w:t>
+      </w:r>
+    </w:p>
+    <w:p>
+      <w:pPr>
+        <w:rPr>
+          <w:rFonts w:ascii="Times New Roman" w:hAnsi="Times New Roman" w:cs="Times New Roman"/>
+          <w:sz w:val="28"/>
+          <w:szCs w:val="28"/>
+        </w:rPr>
+      </w:pPr>
+      <w:proofErr w:type="spellStart"/>
+      <w:r>
+        <w:rPr>
+          <w:rFonts w:ascii="Times New Roman" w:hAnsi="Times New Roman" w:cs="Times New Roman"/>
+          <w:sz w:val="28"/>
+          <w:szCs w:val="28"/>
+        </w:rPr>
+        <w:t>Apple</w:t>
+      </w:r>
+      <w:proofErr w:type="spellEnd"/>
+      <w:r>
+        <w:rPr>
+          <w:rFonts w:ascii="Times New Roman" w:hAnsi="Times New Roman" w:cs="Times New Roman"/>
+          <w:sz w:val="28"/>
+          <w:szCs w:val="28"/>
+        </w:rPr>
+        <w:t xml:space="preserve"> </w:t>
+      </w:r>
+      <w:proofErr w:type="spellStart"/>
+      <w:r>
+        <w:rPr>
+          <w:rFonts w:ascii="Times New Roman" w:hAnsi="Times New Roman" w:cs="Times New Roman"/>
+          <w:sz w:val="28"/>
+          <w:szCs w:val="28"/>
+        </w:rPr>
+        <w:t>Pay</w:t>
+      </w:r>
+      <w:proofErr w:type="spellEnd"/>
+      <w:r>
+        <w:rPr>
+          <w:rFonts w:ascii="Times New Roman" w:hAnsi="Times New Roman" w:cs="Times New Roman"/>
+          <w:sz w:val="28"/>
+          <w:szCs w:val="28"/>
+        </w:rPr>
+        <w:t xml:space="preserve">: </w:t>
+      </w:r>
+      <w:proofErr w:type="spellStart"/>
+      <w:r>
+        <w:rPr>
+          <w:rFonts w:ascii="Times New Roman" w:hAnsi="Times New Roman" w:cs="Times New Roman"/>
+          <w:sz w:val="28"/>
+          <w:szCs w:val="28"/>
+        </w:rPr>
+        <w:t>Apple</w:t>
+      </w:r>
+      <w:proofErr w:type="spellEnd"/>
+      <w:r>
+        <w:rPr>
+          <w:rFonts w:ascii="Times New Roman" w:hAnsi="Times New Roman" w:cs="Times New Roman"/>
+          <w:sz w:val="28"/>
+          <w:szCs w:val="28"/>
+        </w:rPr>
+        <w:t xml:space="preserve"> </w:t>
+      </w:r>
+      <w:proofErr w:type="spellStart"/>
+      <w:r>
+        <w:rPr>
+          <w:rFonts w:ascii="Times New Roman" w:hAnsi="Times New Roman" w:cs="Times New Roman"/>
+          <w:sz w:val="28"/>
+          <w:szCs w:val="28"/>
+        </w:rPr>
+        <w:t>Pay</w:t>
+      </w:r>
+      <w:proofErr w:type="spellEnd"/>
+      <w:r>
+        <w:rPr>
+          <w:rFonts w:ascii="Times New Roman" w:hAnsi="Times New Roman" w:cs="Times New Roman"/>
+          <w:sz w:val="28"/>
+          <w:szCs w:val="28"/>
+        </w:rPr>
+        <w:t xml:space="preserve"> позволяет пользователям </w:t>
+      </w:r>
+      <w:proofErr w:type="spellStart"/>
+      <w:r>
+        <w:rPr>
+          <w:rFonts w:ascii="Times New Roman" w:hAnsi="Times New Roman" w:cs="Times New Roman"/>
+          <w:sz w:val="28"/>
+          <w:szCs w:val="28"/>
+        </w:rPr>
+        <w:t>iOS</w:t>
+      </w:r>
+      <w:proofErr w:type="spellEnd"/>
+      <w:r>
+        <w:rPr>
+          <w:rFonts w:ascii="Times New Roman" w:hAnsi="Times New Roman" w:cs="Times New Roman"/>
+          <w:sz w:val="28"/>
+          <w:szCs w:val="28"/>
+        </w:rPr>
+        <w:t xml:space="preserve"> устройств осуществлять мобильные платежи с помощью технологии NFC. Система обеспечивает высокий уровень безопасности за счет использования биометрической аутентификации и </w:t>
+      </w:r>
+      <w:proofErr w:type="spellStart"/>
+      <w:r>
+        <w:rPr>
+          <w:rFonts w:ascii="Times New Roman" w:hAnsi="Times New Roman" w:cs="Times New Roman"/>
+          <w:sz w:val="28"/>
+          <w:szCs w:val="28"/>
+        </w:rPr>
+        <w:t>токенизации</w:t>
+      </w:r>
+      <w:proofErr w:type="spellEnd"/>
+      <w:r>
+        <w:rPr>
+          <w:rFonts w:ascii="Times New Roman" w:hAnsi="Times New Roman" w:cs="Times New Roman"/>
+          <w:sz w:val="28"/>
+          <w:szCs w:val="28"/>
+        </w:rPr>
+        <w:t xml:space="preserve"> данных. </w:t>
+      </w:r>
+      <w:proofErr w:type="spellStart"/>
+      <w:r>
+        <w:rPr>
+          <w:rFonts w:ascii="Times New Roman" w:hAnsi="Times New Roman" w:cs="Times New Roman"/>
+          <w:sz w:val="28"/>
+          <w:szCs w:val="28"/>
+        </w:rPr>
+        <w:t>Apple</w:t>
+      </w:r>
+      <w:proofErr w:type="spellEnd"/>
+      <w:r>
+        <w:rPr>
+          <w:rFonts w:ascii="Times New Roman" w:hAnsi="Times New Roman" w:cs="Times New Roman"/>
+          <w:sz w:val="28"/>
+          <w:szCs w:val="28"/>
+        </w:rPr>
+        <w:t xml:space="preserve"> </w:t>
+      </w:r>
+      <w:proofErr w:type="spellStart"/>
+      <w:r>
+        <w:rPr>
+          <w:rFonts w:ascii="Times New Roman" w:hAnsi="Times New Roman" w:cs="Times New Roman"/>
+          <w:sz w:val="28"/>
+          <w:szCs w:val="28"/>
+        </w:rPr>
+        <w:t>Pay</w:t>
+      </w:r>
+      <w:proofErr w:type="spellEnd"/>
+      <w:r>
+        <w:rPr>
+          <w:rFonts w:ascii="Times New Roman" w:hAnsi="Times New Roman" w:cs="Times New Roman"/>
+          <w:sz w:val="28"/>
+          <w:szCs w:val="28"/>
+        </w:rPr>
+        <w:t xml:space="preserve"> интегрирована с банковскими картами и поддерживается многими торговыми точками по всему миру.</w:t>
+      </w:r>
+    </w:p>
+    <w:p>
+      <w:pPr>
+        <w:rPr>
+          <w:rFonts w:ascii="Times New Roman" w:hAnsi="Times New Roman" w:cs="Times New Roman"/>
+          <w:sz w:val="28"/>
+          <w:szCs w:val="28"/>
+        </w:rPr>
+      </w:pPr>
+      <w:proofErr w:type="spellStart"/>
+      <w:r>
+        <w:rPr>
+          <w:rFonts w:ascii="Times New Roman" w:hAnsi="Times New Roman" w:cs="Times New Roman"/>
+          <w:sz w:val="28"/>
+          <w:szCs w:val="28"/>
+        </w:rPr>
+        <w:t>Google</w:t>
+      </w:r>
+      <w:proofErr w:type="spellEnd"/>
+      <w:r>
+        <w:rPr>
+          <w:rFonts w:ascii="Times New Roman" w:hAnsi="Times New Roman" w:cs="Times New Roman"/>
+          <w:sz w:val="28"/>
+          <w:szCs w:val="28"/>
+        </w:rPr>
+        <w:t xml:space="preserve"> </w:t>
+      </w:r>
+      <w:proofErr w:type="spellStart"/>
+      <w:r>
+        <w:rPr>
+          <w:rFonts w:ascii="Times New Roman" w:hAnsi="Times New Roman" w:cs="Times New Roman"/>
+          <w:sz w:val="28"/>
+          <w:szCs w:val="28"/>
+        </w:rPr>
+        <w:t>Pay</w:t>
+      </w:r>
+      <w:proofErr w:type="spellEnd"/>
+      <w:r>
+        <w:rPr>
+          <w:rFonts w:ascii="Times New Roman" w:hAnsi="Times New Roman" w:cs="Times New Roman"/>
+          <w:sz w:val="28"/>
+          <w:szCs w:val="28"/>
+        </w:rPr>
+        <w:t xml:space="preserve">: </w:t>
+      </w:r>
+      <w:proofErr w:type="spellStart"/>
+      <w:r>
+        <w:rPr>
+          <w:rFonts w:ascii="Times New Roman" w:hAnsi="Times New Roman" w:cs="Times New Roman"/>
+          <w:sz w:val="28"/>
+          <w:szCs w:val="28"/>
+        </w:rPr>
+        <w:t>Google</w:t>
+      </w:r>
+      <w:proofErr w:type="spellEnd"/>
+      <w:r>
+        <w:rPr>
+          <w:rFonts w:ascii="Times New Roman" w:hAnsi="Times New Roman" w:cs="Times New Roman"/>
+          <w:sz w:val="28"/>
+          <w:szCs w:val="28"/>
+        </w:rPr>
+        <w:t xml:space="preserve"> </w:t>
+      </w:r>
+      <w:proofErr w:type="spellStart"/>
+      <w:r>
+        <w:rPr>
+          <w:rFonts w:ascii="Times New Roman" w:hAnsi="Times New Roman" w:cs="Times New Roman"/>
+          <w:sz w:val="28"/>
+          <w:szCs w:val="28"/>
+        </w:rPr>
+        <w:t>Pay</w:t>
+      </w:r>
+      <w:proofErr w:type="spellEnd"/>
+      <w:r>
+        <w:rPr>
+          <w:rFonts w:ascii="Times New Roman" w:hAnsi="Times New Roman" w:cs="Times New Roman"/>
+          <w:sz w:val="28"/>
+          <w:szCs w:val="28"/>
+        </w:rPr>
+        <w:t xml:space="preserve">, аналогично </w:t>
+      </w:r>
+      <w:proofErr w:type="spellStart"/>
+      <w:r>
+        <w:rPr>
+          <w:rFonts w:ascii="Times New Roman" w:hAnsi="Times New Roman" w:cs="Times New Roman"/>
+          <w:sz w:val="28"/>
+          <w:szCs w:val="28"/>
+        </w:rPr>
+        <w:t>Apple</w:t>
+      </w:r>
+      <w:proofErr w:type="spellEnd"/>
+      <w:r>
+        <w:rPr>
+          <w:rFonts w:ascii="Times New Roman" w:hAnsi="Times New Roman" w:cs="Times New Roman"/>
+          <w:sz w:val="28"/>
+          <w:szCs w:val="28"/>
+        </w:rPr>
+        <w:t xml:space="preserve"> </w:t>
+      </w:r>
+      <w:proofErr w:type="spellStart"/>
+      <w:r>
+        <w:rPr>
+          <w:rFonts w:ascii="Times New Roman" w:hAnsi="Times New Roman" w:cs="Times New Roman"/>
+          <w:sz w:val="28"/>
+          <w:szCs w:val="28"/>
+        </w:rPr>
+        <w:t>Pay</w:t>
+      </w:r>
+      <w:proofErr w:type="spellEnd"/>
+      <w:r>
+        <w:rPr>
+          <w:rFonts w:ascii="Times New Roman" w:hAnsi="Times New Roman" w:cs="Times New Roman"/>
+          <w:sz w:val="28"/>
+          <w:szCs w:val="28"/>
+        </w:rPr>
+        <w:t xml:space="preserve">, использует технологию NFC для мобильных платежей. Приложение доступно для устройств на базе </w:t>
+      </w:r>
+      <w:proofErr w:type="spellStart"/>
+      <w:r>
+        <w:rPr>
+          <w:rFonts w:ascii="Times New Roman" w:hAnsi="Times New Roman" w:cs="Times New Roman"/>
+          <w:sz w:val="28"/>
+          <w:szCs w:val="28"/>
+        </w:rPr>
+        <w:lastRenderedPageBreak/>
+        <w:t>Android</w:t>
+      </w:r>
+      <w:proofErr w:type="spellEnd"/>
+      <w:r>
+        <w:rPr>
+          <w:rFonts w:ascii="Times New Roman" w:hAnsi="Times New Roman" w:cs="Times New Roman"/>
+          <w:sz w:val="28"/>
+          <w:szCs w:val="28"/>
+        </w:rPr>
+        <w:t xml:space="preserve"> и позволяет привязать банковские карты для проведения платежей. </w:t>
+      </w:r>
+      <w:proofErr w:type="spellStart"/>
+      <w:r>
+        <w:rPr>
+          <w:rFonts w:ascii="Times New Roman" w:hAnsi="Times New Roman" w:cs="Times New Roman"/>
+          <w:sz w:val="28"/>
+          <w:szCs w:val="28"/>
+        </w:rPr>
+        <w:t>Google</w:t>
+      </w:r>
+      <w:proofErr w:type="spellEnd"/>
+      <w:r>
+        <w:rPr>
+          <w:rFonts w:ascii="Times New Roman" w:hAnsi="Times New Roman" w:cs="Times New Roman"/>
+          <w:sz w:val="28"/>
+          <w:szCs w:val="28"/>
+        </w:rPr>
+        <w:t xml:space="preserve"> </w:t>
+      </w:r>
+      <w:proofErr w:type="spellStart"/>
+      <w:r>
+        <w:rPr>
+          <w:rFonts w:ascii="Times New Roman" w:hAnsi="Times New Roman" w:cs="Times New Roman"/>
+          <w:sz w:val="28"/>
+          <w:szCs w:val="28"/>
+        </w:rPr>
+        <w:t>Pay</w:t>
+      </w:r>
+      <w:proofErr w:type="spellEnd"/>
+      <w:r>
+        <w:rPr>
+          <w:rFonts w:ascii="Times New Roman" w:hAnsi="Times New Roman" w:cs="Times New Roman"/>
+          <w:sz w:val="28"/>
+          <w:szCs w:val="28"/>
+        </w:rPr>
+        <w:t xml:space="preserve"> также поддерживает интеграцию с другими сервисами </w:t>
+      </w:r>
+      <w:proofErr w:type="spellStart"/>
+      <w:r>
+        <w:rPr>
+          <w:rFonts w:ascii="Times New Roman" w:hAnsi="Times New Roman" w:cs="Times New Roman"/>
+          <w:sz w:val="28"/>
+          <w:szCs w:val="28"/>
+        </w:rPr>
+        <w:t>Google</w:t>
+      </w:r>
+      <w:proofErr w:type="spellEnd"/>
+      <w:r>
+        <w:rPr>
+          <w:rFonts w:ascii="Times New Roman" w:hAnsi="Times New Roman" w:cs="Times New Roman"/>
+          <w:sz w:val="28"/>
+          <w:szCs w:val="28"/>
+        </w:rPr>
+        <w:t xml:space="preserve">, что делает его удобным для пользователей экосистемы </w:t>
+      </w:r>
+      <w:proofErr w:type="spellStart"/>
+      <w:r>
+        <w:rPr>
+          <w:rFonts w:ascii="Times New Roman" w:hAnsi="Times New Roman" w:cs="Times New Roman"/>
+          <w:sz w:val="28"/>
+          <w:szCs w:val="28"/>
+        </w:rPr>
+        <w:t>Google</w:t>
+      </w:r>
+      <w:proofErr w:type="spellEnd"/>
+      <w:r>
+        <w:rPr>
+          <w:rFonts w:ascii="Times New Roman" w:hAnsi="Times New Roman" w:cs="Times New Roman"/>
+          <w:sz w:val="28"/>
+          <w:szCs w:val="28"/>
+        </w:rPr>
+        <w:t>.</w:t>
+      </w:r>
+    </w:p>
+    <w:p>
+      <w:pPr>
+        <w:rPr>
+          <w:rFonts w:ascii="Times New Roman" w:hAnsi="Times New Roman" w:cs="Times New Roman"/>
+          <w:sz w:val="28"/>
+          <w:szCs w:val="28"/>
+        </w:rPr>
+      </w:pPr>
+      <w:proofErr w:type="spellStart"/>
+      <w:r>
+        <w:rPr>
+          <w:rFonts w:ascii="Times New Roman" w:hAnsi="Times New Roman" w:cs="Times New Roman"/>
+          <w:sz w:val="28"/>
+          <w:szCs w:val="28"/>
+        </w:rPr>
+        <w:t>Яндекс.Деньги</w:t>
+      </w:r>
+      <w:proofErr w:type="spellEnd"/>
+      <w:r>
+        <w:rPr>
+          <w:rFonts w:ascii="Times New Roman" w:hAnsi="Times New Roman" w:cs="Times New Roman"/>
+          <w:sz w:val="28"/>
+          <w:szCs w:val="28"/>
+        </w:rPr>
+        <w:t xml:space="preserve"> (</w:t>
+      </w:r>
+      <w:proofErr w:type="spellStart"/>
+      <w:r>
+        <w:rPr>
+          <w:rFonts w:ascii="Times New Roman" w:hAnsi="Times New Roman" w:cs="Times New Roman"/>
+          <w:sz w:val="28"/>
+          <w:szCs w:val="28"/>
+        </w:rPr>
+        <w:t>ЮMoney</w:t>
+      </w:r>
+      <w:proofErr w:type="spellEnd"/>
+      <w:r>
+        <w:rPr>
+          <w:rFonts w:ascii="Times New Roman" w:hAnsi="Times New Roman" w:cs="Times New Roman"/>
+          <w:sz w:val="28"/>
+          <w:szCs w:val="28"/>
+        </w:rPr>
+        <w:t xml:space="preserve">): </w:t>
+      </w:r>
+      <w:proofErr w:type="spellStart"/>
+      <w:r>
+        <w:rPr>
+          <w:rFonts w:ascii="Times New Roman" w:hAnsi="Times New Roman" w:cs="Times New Roman"/>
+          <w:sz w:val="28"/>
+          <w:szCs w:val="28"/>
+        </w:rPr>
+        <w:t>Яндекс.Деньги</w:t>
+      </w:r>
+      <w:proofErr w:type="spellEnd"/>
+      <w:r>
+        <w:rPr>
+          <w:rFonts w:ascii="Times New Roman" w:hAnsi="Times New Roman" w:cs="Times New Roman"/>
+          <w:sz w:val="28"/>
+          <w:szCs w:val="28"/>
+        </w:rPr>
+        <w:t xml:space="preserve">, теперь известные как </w:t>
+      </w:r>
+      <w:proofErr w:type="spellStart"/>
+      <w:r>
+        <w:rPr>
+          <w:rFonts w:ascii="Times New Roman" w:hAnsi="Times New Roman" w:cs="Times New Roman"/>
+          <w:sz w:val="28"/>
+          <w:szCs w:val="28"/>
+        </w:rPr>
+        <w:t>ЮMoney</w:t>
+      </w:r>
+      <w:proofErr w:type="spellEnd"/>
+      <w:r>
+        <w:rPr>
+          <w:rFonts w:ascii="Times New Roman" w:hAnsi="Times New Roman" w:cs="Times New Roman"/>
+          <w:sz w:val="28"/>
+          <w:szCs w:val="28"/>
+        </w:rPr>
+        <w:t xml:space="preserve">, представляют собой популярную электронную платежную систему в России. Система позволяет пользователям совершать платежи, переводы и оплачивать услуги через интернет. </w:t>
+      </w:r>
+      <w:proofErr w:type="spellStart"/>
+      <w:r>
+        <w:rPr>
+          <w:rFonts w:ascii="Times New Roman" w:hAnsi="Times New Roman" w:cs="Times New Roman"/>
+          <w:sz w:val="28"/>
+          <w:szCs w:val="28"/>
+        </w:rPr>
+        <w:t>ЮMoney</w:t>
+      </w:r>
+      <w:proofErr w:type="spellEnd"/>
+      <w:r>
+        <w:rPr>
+          <w:rFonts w:ascii="Times New Roman" w:hAnsi="Times New Roman" w:cs="Times New Roman"/>
+          <w:sz w:val="28"/>
+          <w:szCs w:val="28"/>
+        </w:rPr>
+        <w:t xml:space="preserve"> предлагает различные способы пополнения счета и оплаты, включая интеграцию с банковскими картами и мобильными устройствами.</w:t>
+      </w:r>
+    </w:p>
+    <w:p>
+      <w:pPr>
+        <w:rPr>
+          <w:rFonts w:ascii="Times New Roman" w:hAnsi="Times New Roman" w:cs="Times New Roman"/>
+          <w:sz w:val="28"/>
+          <w:szCs w:val="28"/>
+        </w:rPr>
+      </w:pPr>
+      <w:proofErr w:type="spellStart"/>
+      <w:r>
+        <w:rPr>
+          <w:rFonts w:ascii="Times New Roman" w:hAnsi="Times New Roman" w:cs="Times New Roman"/>
+          <w:sz w:val="28"/>
+          <w:szCs w:val="28"/>
+        </w:rPr>
+        <w:t>WebMoney</w:t>
+      </w:r>
+      <w:proofErr w:type="spellEnd"/>
+      <w:r>
+        <w:rPr>
+          <w:rFonts w:ascii="Times New Roman" w:hAnsi="Times New Roman" w:cs="Times New Roman"/>
+          <w:sz w:val="28"/>
+          <w:szCs w:val="28"/>
+        </w:rPr>
+        <w:t xml:space="preserve">: </w:t>
+      </w:r>
+      <w:proofErr w:type="spellStart"/>
+      <w:r>
+        <w:rPr>
+          <w:rFonts w:ascii="Times New Roman" w:hAnsi="Times New Roman" w:cs="Times New Roman"/>
+          <w:sz w:val="28"/>
+          <w:szCs w:val="28"/>
+        </w:rPr>
+        <w:t>WebMoney</w:t>
+      </w:r>
+      <w:proofErr w:type="spellEnd"/>
+      <w:r>
+        <w:rPr>
+          <w:rFonts w:ascii="Times New Roman" w:hAnsi="Times New Roman" w:cs="Times New Roman"/>
+          <w:sz w:val="28"/>
+          <w:szCs w:val="28"/>
+        </w:rPr>
+        <w:t xml:space="preserve"> является одной из старейших электронных платежных систем, предоставляющей услуги по переводу денег и оплате товаров и услуг. Система поддерживает множество валют и имеет широкую сеть партнеров. </w:t>
+      </w:r>
+      <w:proofErr w:type="spellStart"/>
+      <w:r>
+        <w:rPr>
+          <w:rFonts w:ascii="Times New Roman" w:hAnsi="Times New Roman" w:cs="Times New Roman"/>
+          <w:sz w:val="28"/>
+          <w:szCs w:val="28"/>
+        </w:rPr>
+        <w:t>WebMoney</w:t>
+      </w:r>
+      <w:proofErr w:type="spellEnd"/>
+      <w:r>
+        <w:rPr>
+          <w:rFonts w:ascii="Times New Roman" w:hAnsi="Times New Roman" w:cs="Times New Roman"/>
+          <w:sz w:val="28"/>
+          <w:szCs w:val="28"/>
+        </w:rPr>
+        <w:t xml:space="preserve"> предлагает пользователям высокий уровень безопасности и различные инструменты для управления финансами.</w:t>
+      </w:r>
+    </w:p>
+    <w:p>
+      <w:pPr>
+        <w:rPr>
+          <w:rFonts w:ascii="Times New Roman" w:hAnsi="Times New Roman" w:cs="Times New Roman"/>
+          <w:sz w:val="28"/>
+          <w:szCs w:val="28"/>
+        </w:rPr>
+      </w:pPr>
+      <w:r>
+        <w:rPr>
+          <w:rFonts w:ascii="Times New Roman" w:hAnsi="Times New Roman" w:cs="Times New Roman"/>
+          <w:sz w:val="28"/>
+          <w:szCs w:val="28"/>
+        </w:rPr>
+        <w:t xml:space="preserve">Системы </w:t>
+      </w:r>
+      <w:proofErr w:type="spellStart"/>
+      <w:r>
+        <w:rPr>
+          <w:rFonts w:ascii="Times New Roman" w:hAnsi="Times New Roman" w:cs="Times New Roman"/>
+          <w:sz w:val="28"/>
+          <w:szCs w:val="28"/>
+        </w:rPr>
+        <w:t>криптовалютных</w:t>
+      </w:r>
+      <w:proofErr w:type="spellEnd"/>
+      <w:r>
+        <w:rPr>
+          <w:rFonts w:ascii="Times New Roman" w:hAnsi="Times New Roman" w:cs="Times New Roman"/>
+          <w:sz w:val="28"/>
+          <w:szCs w:val="28"/>
+        </w:rPr>
+        <w:t xml:space="preserve"> платежей (например, </w:t>
+      </w:r>
+      <w:proofErr w:type="spellStart"/>
+      <w:r>
+        <w:rPr>
+          <w:rFonts w:ascii="Times New Roman" w:hAnsi="Times New Roman" w:cs="Times New Roman"/>
+          <w:sz w:val="28"/>
+          <w:szCs w:val="28"/>
+        </w:rPr>
+        <w:t>Bitcoin</w:t>
+      </w:r>
+      <w:proofErr w:type="spellEnd"/>
+      <w:r>
+        <w:rPr>
+          <w:rFonts w:ascii="Times New Roman" w:hAnsi="Times New Roman" w:cs="Times New Roman"/>
+          <w:sz w:val="28"/>
+          <w:szCs w:val="28"/>
+        </w:rPr>
+        <w:t xml:space="preserve">): </w:t>
+      </w:r>
+      <w:proofErr w:type="spellStart"/>
+      <w:r>
+        <w:rPr>
+          <w:rFonts w:ascii="Times New Roman" w:hAnsi="Times New Roman" w:cs="Times New Roman"/>
+          <w:sz w:val="28"/>
+          <w:szCs w:val="28"/>
+        </w:rPr>
+        <w:t>Криптовалютные</w:t>
+      </w:r>
+      <w:proofErr w:type="spellEnd"/>
+      <w:r>
+        <w:rPr>
+          <w:rFonts w:ascii="Times New Roman" w:hAnsi="Times New Roman" w:cs="Times New Roman"/>
+          <w:sz w:val="28"/>
+          <w:szCs w:val="28"/>
+        </w:rPr>
+        <w:t xml:space="preserve"> платежные системы, такие как </w:t>
+      </w:r>
+      <w:proofErr w:type="spellStart"/>
+      <w:r>
+        <w:rPr>
+          <w:rFonts w:ascii="Times New Roman" w:hAnsi="Times New Roman" w:cs="Times New Roman"/>
+          <w:sz w:val="28"/>
+          <w:szCs w:val="28"/>
+        </w:rPr>
+        <w:t>Bitcoin</w:t>
+      </w:r>
+      <w:proofErr w:type="spellEnd"/>
+      <w:r>
+        <w:rPr>
+          <w:rFonts w:ascii="Times New Roman" w:hAnsi="Times New Roman" w:cs="Times New Roman"/>
+          <w:sz w:val="28"/>
+          <w:szCs w:val="28"/>
+        </w:rPr>
+        <w:t xml:space="preserve">, используют технологию </w:t>
+      </w:r>
+      <w:proofErr w:type="spellStart"/>
+      <w:r>
+        <w:rPr>
+          <w:rFonts w:ascii="Times New Roman" w:hAnsi="Times New Roman" w:cs="Times New Roman"/>
+          <w:sz w:val="28"/>
+          <w:szCs w:val="28"/>
+        </w:rPr>
+        <w:t>блокчейн</w:t>
+      </w:r>
+      <w:proofErr w:type="spellEnd"/>
+      <w:r>
+        <w:rPr>
+          <w:rFonts w:ascii="Times New Roman" w:hAnsi="Times New Roman" w:cs="Times New Roman"/>
+          <w:sz w:val="28"/>
+          <w:szCs w:val="28"/>
+        </w:rPr>
+        <w:t xml:space="preserve"> для проведения транзакций. Эти системы обеспечивают децентрализацию и высокий уровень безопасности благодаря использованию криптографических методов. </w:t>
+      </w:r>
+      <w:proofErr w:type="spellStart"/>
+      <w:r>
+        <w:rPr>
+          <w:rFonts w:ascii="Times New Roman" w:hAnsi="Times New Roman" w:cs="Times New Roman"/>
+          <w:sz w:val="28"/>
+          <w:szCs w:val="28"/>
+        </w:rPr>
+        <w:t>Криптовалюты</w:t>
+      </w:r>
+      <w:proofErr w:type="spellEnd"/>
+      <w:r>
+        <w:rPr>
+          <w:rFonts w:ascii="Times New Roman" w:hAnsi="Times New Roman" w:cs="Times New Roman"/>
+          <w:sz w:val="28"/>
+          <w:szCs w:val="28"/>
+        </w:rPr>
+        <w:t xml:space="preserve"> также предлагают возможность проведения международных платежей без посредников.</w:t>
+      </w:r>
+    </w:p>
+    <w:p>
+      <w:pPr>
+        <w:rPr>
+          <w:rFonts w:ascii="Times New Roman" w:hAnsi="Times New Roman" w:cs="Times New Roman"/>
+          <w:sz w:val="28"/>
+          <w:szCs w:val="28"/>
+        </w:rPr>
+      </w:pPr>
+    </w:p>
+    <w:p>
+      <w:pPr>
         <w:rPr>
           <w:rFonts w:ascii="Times New Roman" w:hAnsi="Times New Roman" w:cs="Times New Roman"/>
           <w:b/>
-          <w:sz w:val="28"/>
-          <w:szCs w:val="28"/>
-        </w:rPr>
-        <w:t>Преимущества:</w:t>
-      </w:r>
-    </w:p>
-    <w:p>
-      <w:pPr>
-        <w:rPr>
-          <w:rFonts w:ascii="Times New Roman" w:hAnsi="Times New Roman" w:cs="Times New Roman"/>
-          <w:sz w:val="28"/>
-          <w:szCs w:val="28"/>
-        </w:rPr>
-      </w:pPr>
-      <w:r>
-        <w:rPr>
-          <w:rFonts w:ascii="Times New Roman" w:hAnsi="Times New Roman" w:cs="Times New Roman"/>
-          <w:sz w:val="28"/>
-          <w:szCs w:val="28"/>
-        </w:rPr>
-        <w:t>Удобство и скорость: Электронные платежные системы позволяют проводить транзакции быстро и без необходимости посещения банка. Пользователи могут совершать платежи в любое время и из любого места, имея доступ к интернету. Это значительно экономит время и усилия.</w:t>
-      </w:r>
-    </w:p>
-    <w:p>
-      <w:pPr>
-        <w:rPr>
-          <w:rFonts w:ascii="Times New Roman" w:hAnsi="Times New Roman" w:cs="Times New Roman"/>
-          <w:sz w:val="28"/>
-          <w:szCs w:val="28"/>
-        </w:rPr>
-      </w:pPr>
-      <w:r>
-        <w:rPr>
-          <w:rFonts w:ascii="Times New Roman" w:hAnsi="Times New Roman" w:cs="Times New Roman"/>
-          <w:sz w:val="28"/>
-          <w:szCs w:val="28"/>
-        </w:rPr>
-        <w:t xml:space="preserve">Доступность и распространенность: Современные платежные системы доступны в большинстве стран и поддерживают множество валют. Это позволяет пользователям осуществлять международные платежи без </w:t>
+          <w:sz w:val="36"/>
+          <w:szCs w:val="36"/>
+        </w:rPr>
+      </w:pPr>
+      <w:r>
+        <w:rPr>
+          <w:rFonts w:ascii="Times New Roman" w:hAnsi="Times New Roman" w:cs="Times New Roman"/>
+          <w:b/>
+          <w:sz w:val="36"/>
+          <w:szCs w:val="36"/>
+        </w:rPr>
+        <w:t>Юридические и правовые аспекты электронных платежных систем</w:t>
+      </w:r>
+    </w:p>
+    <w:p>
+      <w:pPr>
+        <w:rPr>
+          <w:rFonts w:ascii="Times New Roman" w:hAnsi="Times New Roman" w:cs="Times New Roman"/>
+          <w:sz w:val="28"/>
+          <w:szCs w:val="28"/>
+        </w:rPr>
+      </w:pPr>
+      <w:r>
+        <w:rPr>
+          <w:rFonts w:ascii="Times New Roman" w:hAnsi="Times New Roman" w:cs="Times New Roman"/>
+          <w:sz w:val="28"/>
+          <w:szCs w:val="28"/>
+        </w:rPr>
+        <w:t>В различных странах существуют свои законы и правила, регулирующие деятельность электронных платежных систем. Эти правила направлены на обеспечение безопасности и прозрачности финансовых операций. Регулирование также помогает предотвратить отмывание денег и финансирование терроризма.</w:t>
+      </w:r>
+    </w:p>
+    <w:p>
+      <w:pPr>
+        <w:rPr>
+          <w:rFonts w:ascii="Times New Roman" w:hAnsi="Times New Roman" w:cs="Times New Roman"/>
+          <w:sz w:val="28"/>
+          <w:szCs w:val="28"/>
+        </w:rPr>
+      </w:pPr>
+      <w:r>
+        <w:rPr>
+          <w:rFonts w:ascii="Times New Roman" w:hAnsi="Times New Roman" w:cs="Times New Roman"/>
+          <w:sz w:val="28"/>
+          <w:szCs w:val="28"/>
+        </w:rPr>
+        <w:t>Международные организации, такие как ISO и SWIFT, разрабатывают стандарты для обеспечения совместимости и безопасности электронных платежных систем. Эти стандарты помогают унифицировать процедуры и технологии, используемые в различных странах. Международные соглашения также способствуют сотрудничеству и обмену информацией между регуляторами.</w:t>
+      </w:r>
+    </w:p>
+    <w:p>
+      <w:pPr>
+        <w:rPr>
+          <w:rFonts w:ascii="Times New Roman" w:hAnsi="Times New Roman" w:cs="Times New Roman"/>
+          <w:sz w:val="28"/>
+          <w:szCs w:val="28"/>
+        </w:rPr>
+      </w:pPr>
+      <w:r>
+        <w:rPr>
+          <w:rFonts w:ascii="Times New Roman" w:hAnsi="Times New Roman" w:cs="Times New Roman"/>
+          <w:sz w:val="28"/>
+          <w:szCs w:val="28"/>
+        </w:rPr>
+        <w:t xml:space="preserve">Электронные платежные системы сталкиваются с различными налоговыми режимами в разных юрисдикциях. Вопросы налогообложения включают учет транзакций, налог на добавленную стоимость (НДС) и другие налоговые </w:t>
       </w:r>
       <w:r>
         <w:rPr>
@@ -1012,24 +1953,87 @@
           <w:szCs w:val="28"/>
         </w:rPr>
         <w:lastRenderedPageBreak/>
-        <w:t>необходимости обмена валюты. Электронные платежные системы также доступны для людей без доступа к традиционным банковским услугам.</w:t>
-      </w:r>
-    </w:p>
-    <w:p>
-      <w:pPr>
-        <w:rPr>
-          <w:rFonts w:ascii="Times New Roman" w:hAnsi="Times New Roman" w:cs="Times New Roman"/>
-          <w:sz w:val="28"/>
-          <w:szCs w:val="28"/>
-        </w:rPr>
-      </w:pPr>
-      <w:r>
-        <w:rPr>
-          <w:rFonts w:ascii="Times New Roman" w:hAnsi="Times New Roman" w:cs="Times New Roman"/>
-          <w:sz w:val="28"/>
-          <w:szCs w:val="28"/>
-        </w:rPr>
-        <w:t xml:space="preserve">Безопасность транзакций: Электронные платежные системы используют передовые методы защиты данных, такие как шифрование и </w:t>
+        <w:t>обязательства. Регулирование налогообложения играет важную роль в обеспечении справедливости и прозрачности финансовых операций.</w:t>
+      </w:r>
+    </w:p>
+    <w:p>
+      <w:pPr>
+        <w:rPr>
+          <w:rFonts w:ascii="Times New Roman" w:hAnsi="Times New Roman" w:cs="Times New Roman"/>
+          <w:sz w:val="28"/>
+          <w:szCs w:val="28"/>
+        </w:rPr>
+      </w:pPr>
+    </w:p>
+    <w:p>
+      <w:pPr>
+        <w:rPr>
+          <w:rFonts w:ascii="Times New Roman" w:hAnsi="Times New Roman" w:cs="Times New Roman"/>
+          <w:b/>
+          <w:sz w:val="36"/>
+          <w:szCs w:val="36"/>
+        </w:rPr>
+      </w:pPr>
+      <w:r>
+        <w:rPr>
+          <w:rFonts w:ascii="Times New Roman" w:hAnsi="Times New Roman" w:cs="Times New Roman"/>
+          <w:b/>
+          <w:sz w:val="36"/>
+          <w:szCs w:val="36"/>
+        </w:rPr>
+        <w:t>Безопасность в электронных платежных системах</w:t>
+      </w:r>
+    </w:p>
+    <w:p>
+      <w:pPr>
+        <w:rPr>
+          <w:rFonts w:ascii="Times New Roman" w:hAnsi="Times New Roman" w:cs="Times New Roman"/>
+          <w:sz w:val="28"/>
+          <w:szCs w:val="28"/>
+        </w:rPr>
+      </w:pPr>
+      <w:r>
+        <w:rPr>
+          <w:rFonts w:ascii="Times New Roman" w:hAnsi="Times New Roman" w:cs="Times New Roman"/>
+          <w:sz w:val="28"/>
+          <w:szCs w:val="28"/>
+        </w:rPr>
+        <w:t xml:space="preserve">Электронные платежные системы могут подвергаться различным угрозам, таким как </w:t>
+      </w:r>
+      <w:proofErr w:type="spellStart"/>
+      <w:r>
+        <w:rPr>
+          <w:rFonts w:ascii="Times New Roman" w:hAnsi="Times New Roman" w:cs="Times New Roman"/>
+          <w:sz w:val="28"/>
+          <w:szCs w:val="28"/>
+        </w:rPr>
+        <w:t>фишинг</w:t>
+      </w:r>
+      <w:proofErr w:type="spellEnd"/>
+      <w:r>
+        <w:rPr>
+          <w:rFonts w:ascii="Times New Roman" w:hAnsi="Times New Roman" w:cs="Times New Roman"/>
+          <w:sz w:val="28"/>
+          <w:szCs w:val="28"/>
+        </w:rPr>
+        <w:t>, взломы и атаки на серверы. Эти угрозы могут привести к утечке данных, потере средств и компрометации учетных записей пользователей. Уязвимости в программном обеспечении также могут быть использованы злоумышленниками для проведения атак.</w:t>
+      </w:r>
+    </w:p>
+    <w:p>
+      <w:pPr>
+        <w:rPr>
+          <w:rFonts w:ascii="Times New Roman" w:hAnsi="Times New Roman" w:cs="Times New Roman"/>
+          <w:sz w:val="28"/>
+          <w:szCs w:val="28"/>
+        </w:rPr>
+      </w:pPr>
+      <w:r>
+        <w:rPr>
+          <w:rFonts w:ascii="Times New Roman" w:hAnsi="Times New Roman" w:cs="Times New Roman"/>
+          <w:sz w:val="28"/>
+          <w:szCs w:val="28"/>
+        </w:rPr>
+        <w:t xml:space="preserve">Для защиты данных и предотвращения мошенничества используются различные методы, такие как шифрование, </w:t>
       </w:r>
       <w:proofErr w:type="spellStart"/>
       <w:r>
@@ -1047,7 +2051,42 @@
           <w:sz w:val="28"/>
           <w:szCs w:val="28"/>
         </w:rPr>
-        <w:t>. Эти меры помогают предотвратить мошенничество и несанкционированный доступ к данным пользователей. Кроме того, системы постоянно обновляются для защиты от новых угроз.</w:t>
+        <w:t xml:space="preserve"> и двухфакторная аутентификация. Регулярное обновление программного обеспечения и мониторинг транзакций также помогают повысить уровень безопасности. Пользователи должны быть осведомлены о возможных угрозах и принимать меры предосторожности.</w:t>
+      </w:r>
+    </w:p>
+    <w:p>
+      <w:pPr>
+        <w:rPr>
+          <w:rFonts w:ascii="Times New Roman" w:hAnsi="Times New Roman" w:cs="Times New Roman"/>
+          <w:sz w:val="28"/>
+          <w:szCs w:val="28"/>
+        </w:rPr>
+      </w:pPr>
+      <w:r>
+        <w:rPr>
+          <w:rFonts w:ascii="Times New Roman" w:hAnsi="Times New Roman" w:cs="Times New Roman"/>
+          <w:sz w:val="28"/>
+          <w:szCs w:val="28"/>
+        </w:rPr>
+        <w:t xml:space="preserve">Пользователи играют ключевую роль в обеспечении безопасности своих аккаунтов и транзакций. Они должны использовать сложные пароли, не передавать свои данные третьим лицам и быть осторожными при использовании публичных сетей. Обучение и повышение осведомленности пользователей помогают снизить риск мошенничества и </w:t>
+      </w:r>
+      <w:proofErr w:type="spellStart"/>
+      <w:r>
+        <w:rPr>
+          <w:rFonts w:ascii="Times New Roman" w:hAnsi="Times New Roman" w:cs="Times New Roman"/>
+          <w:sz w:val="28"/>
+          <w:szCs w:val="28"/>
+        </w:rPr>
+        <w:t>кибератак</w:t>
+      </w:r>
+      <w:proofErr w:type="spellEnd"/>
+      <w:r>
+        <w:rPr>
+          <w:rFonts w:ascii="Times New Roman" w:hAnsi="Times New Roman" w:cs="Times New Roman"/>
+          <w:sz w:val="28"/>
+          <w:szCs w:val="28"/>
+        </w:rPr>
+        <w:t>.</w:t>
       </w:r>
     </w:p>
     <w:p>
@@ -1055,87 +2094,159 @@
         <w:rPr>
           <w:rFonts w:ascii="Times New Roman" w:hAnsi="Times New Roman" w:cs="Times New Roman"/>
           <w:b/>
-          <w:sz w:val="28"/>
-          <w:szCs w:val="28"/>
+          <w:sz w:val="36"/>
+          <w:szCs w:val="36"/>
         </w:rPr>
       </w:pPr>
       <w:r>
         <w:rPr>
           <w:rFonts w:ascii="Times New Roman" w:hAnsi="Times New Roman" w:cs="Times New Roman"/>
           <w:b/>
-          <w:sz w:val="28"/>
-          <w:szCs w:val="28"/>
-        </w:rPr>
-        <w:t>Недостатки:</w:t>
-      </w:r>
-    </w:p>
-    <w:p>
-      <w:pPr>
-        <w:rPr>
-          <w:rFonts w:ascii="Times New Roman" w:hAnsi="Times New Roman" w:cs="Times New Roman"/>
-          <w:sz w:val="28"/>
-          <w:szCs w:val="28"/>
-        </w:rPr>
-      </w:pPr>
-      <w:r>
-        <w:rPr>
-          <w:rFonts w:ascii="Times New Roman" w:hAnsi="Times New Roman" w:cs="Times New Roman"/>
-          <w:sz w:val="28"/>
-          <w:szCs w:val="28"/>
-        </w:rPr>
-        <w:t xml:space="preserve">Риски безопасности: Несмотря на меры защиты, электронные платежные системы могут подвергаться </w:t>
-      </w:r>
-      <w:proofErr w:type="spellStart"/>
-      <w:r>
-        <w:rPr>
-          <w:rFonts w:ascii="Times New Roman" w:hAnsi="Times New Roman" w:cs="Times New Roman"/>
-          <w:sz w:val="28"/>
-          <w:szCs w:val="28"/>
-        </w:rPr>
-        <w:t>кибератакам</w:t>
-      </w:r>
-      <w:proofErr w:type="spellEnd"/>
-      <w:r>
-        <w:rPr>
-          <w:rFonts w:ascii="Times New Roman" w:hAnsi="Times New Roman" w:cs="Times New Roman"/>
-          <w:sz w:val="28"/>
-          <w:szCs w:val="28"/>
-        </w:rPr>
-        <w:t xml:space="preserve"> и мошенничеству. Уязвимости в программном обеспечении и недостаточная защита данных могут привести к утечкам информации. Пользователи должны быть осведомлены о возможных рисках и принимать меры предосторожности.</w:t>
-      </w:r>
-    </w:p>
-    <w:p>
-      <w:pPr>
-        <w:rPr>
-          <w:rFonts w:ascii="Times New Roman" w:hAnsi="Times New Roman" w:cs="Times New Roman"/>
-          <w:sz w:val="28"/>
-          <w:szCs w:val="28"/>
-        </w:rPr>
-      </w:pPr>
-      <w:r>
-        <w:rPr>
-          <w:rFonts w:ascii="Times New Roman" w:hAnsi="Times New Roman" w:cs="Times New Roman"/>
-          <w:sz w:val="28"/>
-          <w:szCs w:val="28"/>
-        </w:rPr>
-        <w:t>Вопросы конфиденциальности: Электронные платежные системы собирают и хранят большое количество персональных данных пользователей. Это может вызывать беспокойство по поводу конфиденциальности и использования этих данных. Регулирование и политика конфиденциальности играют важную роль в защите прав пользователей.</w:t>
-      </w:r>
-    </w:p>
-    <w:p>
-      <w:pPr>
-        <w:rPr>
-          <w:rFonts w:ascii="Times New Roman" w:hAnsi="Times New Roman" w:cs="Times New Roman"/>
-          <w:sz w:val="28"/>
-          <w:szCs w:val="28"/>
-        </w:rPr>
-      </w:pPr>
-      <w:r>
-        <w:rPr>
-          <w:rFonts w:ascii="Times New Roman" w:hAnsi="Times New Roman" w:cs="Times New Roman"/>
-          <w:sz w:val="28"/>
-          <w:szCs w:val="28"/>
-        </w:rPr>
-        <w:t>Комиссии и сборы: Многие электронные платежные системы взимают комиссии за проведение транзакций. Эти комиссии могут варьироваться в зависимости от типа услуги и региона. Пользователи должны учитывать эти затраты при выборе платежной системы.</w:t>
+          <w:sz w:val="36"/>
+          <w:szCs w:val="36"/>
+        </w:rPr>
+        <w:t>Перспективы развития электронных платежных систем</w:t>
+      </w:r>
+    </w:p>
+    <w:p>
+      <w:pPr>
+        <w:rPr>
+          <w:rFonts w:ascii="Times New Roman" w:hAnsi="Times New Roman" w:cs="Times New Roman"/>
+          <w:sz w:val="28"/>
+          <w:szCs w:val="28"/>
+        </w:rPr>
+      </w:pPr>
+      <w:r>
+        <w:rPr>
+          <w:rFonts w:ascii="Times New Roman" w:hAnsi="Times New Roman" w:cs="Times New Roman"/>
+          <w:sz w:val="28"/>
+          <w:szCs w:val="28"/>
+        </w:rPr>
+        <w:t xml:space="preserve">Развитие технологий, таких как </w:t>
+      </w:r>
+      <w:proofErr w:type="spellStart"/>
+      <w:r>
+        <w:rPr>
+          <w:rFonts w:ascii="Times New Roman" w:hAnsi="Times New Roman" w:cs="Times New Roman"/>
+          <w:sz w:val="28"/>
+          <w:szCs w:val="28"/>
+        </w:rPr>
+        <w:t>блокчейн</w:t>
+      </w:r>
+      <w:proofErr w:type="spellEnd"/>
+      <w:r>
+        <w:rPr>
+          <w:rFonts w:ascii="Times New Roman" w:hAnsi="Times New Roman" w:cs="Times New Roman"/>
+          <w:sz w:val="28"/>
+          <w:szCs w:val="28"/>
+        </w:rPr>
+        <w:t xml:space="preserve">, искусственный интеллект и Интернет вещей, будет продолжать оказывать влияние на электронные платежные системы. Эти инновации могут привести к созданию новых форм оплаты и улучшению существующих систем. Например, </w:t>
+      </w:r>
+      <w:proofErr w:type="spellStart"/>
+      <w:r>
+        <w:rPr>
+          <w:rFonts w:ascii="Times New Roman" w:hAnsi="Times New Roman" w:cs="Times New Roman"/>
+          <w:sz w:val="28"/>
+          <w:szCs w:val="28"/>
+        </w:rPr>
+        <w:t>блокчейн</w:t>
+      </w:r>
+      <w:proofErr w:type="spellEnd"/>
+      <w:r>
+        <w:rPr>
+          <w:rFonts w:ascii="Times New Roman" w:hAnsi="Times New Roman" w:cs="Times New Roman"/>
+          <w:sz w:val="28"/>
+          <w:szCs w:val="28"/>
+        </w:rPr>
+        <w:t xml:space="preserve"> может обеспечить децентрализацию и повышение безопасности транзакций.</w:t>
+      </w:r>
+    </w:p>
+    <w:p>
+      <w:pPr>
+        <w:rPr>
+          <w:rFonts w:ascii="Times New Roman" w:hAnsi="Times New Roman" w:cs="Times New Roman"/>
+          <w:sz w:val="28"/>
+          <w:szCs w:val="28"/>
+        </w:rPr>
+      </w:pPr>
+      <w:r>
+        <w:rPr>
+          <w:rFonts w:ascii="Times New Roman" w:hAnsi="Times New Roman" w:cs="Times New Roman"/>
+          <w:sz w:val="28"/>
+          <w:szCs w:val="28"/>
+        </w:rPr>
+        <w:t>Основные тенденции включают рост мобильных платежей, интеграцию с социальными сетями и развитие умных контрактов. Ожидается, что число пользователей электронных платежных систем будет продолжать расти, особенно в развивающихся странах. В будущем электронные платежные системы могут стать основной формой оплаты во многих отраслях экономики.</w:t>
+      </w:r>
+    </w:p>
+    <w:p>
+      <w:pPr>
+        <w:rPr>
+          <w:rFonts w:ascii="Times New Roman" w:hAnsi="Times New Roman" w:cs="Times New Roman"/>
+          <w:sz w:val="28"/>
+          <w:szCs w:val="28"/>
+        </w:rPr>
+      </w:pPr>
+      <w:r>
+        <w:rPr>
+          <w:rFonts w:ascii="Times New Roman" w:hAnsi="Times New Roman" w:cs="Times New Roman"/>
+          <w:sz w:val="28"/>
+          <w:szCs w:val="28"/>
+        </w:rPr>
+        <w:t>Электронные платежные системы способствуют глобализации и интеграции мировых рынков. Они облегчают международные торговые операции и способствуют развитию электронной коммерции. Влияние электронных платежных систем на глобальную экономику будет продолжать расти с увеличением их распространенности и доступности.</w:t>
+      </w:r>
+    </w:p>
+    <w:p>
+      <w:pPr>
+        <w:rPr>
+          <w:rFonts w:ascii="Times New Roman" w:hAnsi="Times New Roman" w:cs="Times New Roman"/>
+          <w:b/>
+          <w:sz w:val="36"/>
+          <w:szCs w:val="36"/>
+        </w:rPr>
+      </w:pPr>
+      <w:r>
+        <w:rPr>
+          <w:rFonts w:ascii="Times New Roman" w:hAnsi="Times New Roman" w:cs="Times New Roman"/>
+          <w:b/>
+          <w:sz w:val="36"/>
+          <w:szCs w:val="36"/>
+        </w:rPr>
+        <w:lastRenderedPageBreak/>
+        <w:t>Заключение</w:t>
+      </w:r>
+    </w:p>
+    <w:p>
+      <w:pPr>
+        <w:rPr>
+          <w:rFonts w:ascii="Times New Roman" w:hAnsi="Times New Roman" w:cs="Times New Roman"/>
+          <w:sz w:val="28"/>
+          <w:szCs w:val="28"/>
+        </w:rPr>
+      </w:pPr>
+      <w:r>
+        <w:rPr>
+          <w:rFonts w:ascii="Times New Roman" w:hAnsi="Times New Roman" w:cs="Times New Roman"/>
+          <w:sz w:val="28"/>
+          <w:szCs w:val="28"/>
+        </w:rPr>
+        <w:t>В результате исследования были рассмотрены различные аспекты электронных платежных систем, включая их виды, преимущества, недостатки и безопасность. Электронные платежные системы играют важную роль в современной экономике и продолжают развиваться благодаря технологическим инновациям. Их использование способствует удобству и доступности финансовых операций для пользователей по всему миру.</w:t>
+      </w:r>
+    </w:p>
+    <w:p>
+      <w:pPr>
+        <w:rPr>
+          <w:rFonts w:ascii="Times New Roman" w:hAnsi="Times New Roman" w:cs="Times New Roman"/>
+          <w:sz w:val="28"/>
+          <w:szCs w:val="28"/>
+        </w:rPr>
+      </w:pPr>
+      <w:r>
+        <w:rPr>
+          <w:rFonts w:ascii="Times New Roman" w:hAnsi="Times New Roman" w:cs="Times New Roman"/>
+          <w:sz w:val="28"/>
+          <w:szCs w:val="28"/>
+        </w:rPr>
+        <w:t>Электронные платежные системы оказывают значительное влияние на экономику, бизнес и повседневную жизнь людей. Они упрощают процесс оплаты товаров и услуг, повышая эффективность и безопасность финансовых операций. Важно продолжать исследовать и развивать эти системы для улучшения их функциональности и защиты.</w:t>
       </w:r>
     </w:p>
     <w:p>
@@ -1148,6 +2259,23 @@
       </w:pPr>
       <w:bookmarkStart w:id="0" w:name="_GoBack"/>
       <w:bookmarkEnd w:id="0"/>
+      <w:r>
+        <w:rPr>
+          <w:rFonts w:ascii="Times New Roman" w:hAnsi="Times New Roman" w:cs="Times New Roman"/>
+          <w:sz w:val="28"/>
+          <w:szCs w:val="28"/>
+        </w:rPr>
+        <w:t>Для дальнейшего развития электронных платежных систем необходимо уделять внимание вопросам безопасности и конфиденциальности данных. Регуляторы и разработчики должны сотрудничать для создания надежных стандартов и технологий. Обучение пользователей и повышение их осведомленности о возможных рисках также является важным аспектом обеспечения безопасности.</w:t>
+      </w:r>
+    </w:p>
+    <w:p>
+      <w:pPr>
+        <w:rPr>
+          <w:rFonts w:ascii="Times New Roman" w:hAnsi="Times New Roman" w:cs="Times New Roman"/>
+          <w:sz w:val="28"/>
+          <w:szCs w:val="28"/>
+        </w:rPr>
+      </w:pPr>
     </w:p>
     <w:sectPr>
       <w:pgSz w:w="11906" w:h="16838"/>
@@ -1666,6 +2794,240 @@
     </w:lvl>
   </w:abstractNum>
   <w:abstractNum w:abstractNumId="4" w15:restartNumberingAfterBreak="0">
+    <w:nsid w:val="495F12A7"/>
+    <w:multiLevelType w:val="multilevel"/>
+    <w:tmpl w:val="6694D4D4"/>
+    <w:lvl w:ilvl="0">
+      <w:start w:val="1"/>
+      <w:numFmt w:val="decimal"/>
+      <w:lvlText w:val="%1."/>
+      <w:lvlJc w:val="left"/>
+      <w:pPr>
+        <w:tabs>
+          <w:tab w:val="num" w:pos="720"/>
+        </w:tabs>
+        <w:ind w:left="720" w:hanging="360"/>
+      </w:pPr>
+    </w:lvl>
+    <w:lvl w:ilvl="1">
+      <w:start w:val="1"/>
+      <w:numFmt w:val="bullet"/>
+      <w:lvlText w:val=""/>
+      <w:lvlJc w:val="left"/>
+      <w:pPr>
+        <w:tabs>
+          <w:tab w:val="num" w:pos="1440"/>
+        </w:tabs>
+        <w:ind w:left="1440" w:hanging="360"/>
+      </w:pPr>
+      <w:rPr>
+        <w:rFonts w:ascii="Symbol" w:hAnsi="Symbol" w:hint="default"/>
+        <w:sz w:val="20"/>
+      </w:rPr>
+    </w:lvl>
+    <w:lvl w:ilvl="2" w:tentative="1">
+      <w:start w:val="1"/>
+      <w:numFmt w:val="decimal"/>
+      <w:lvlText w:val="%3."/>
+      <w:lvlJc w:val="left"/>
+      <w:pPr>
+        <w:tabs>
+          <w:tab w:val="num" w:pos="2160"/>
+        </w:tabs>
+        <w:ind w:left="2160" w:hanging="360"/>
+      </w:pPr>
+    </w:lvl>
+    <w:lvl w:ilvl="3" w:tentative="1">
+      <w:start w:val="1"/>
+      <w:numFmt w:val="decimal"/>
+      <w:lvlText w:val="%4."/>
+      <w:lvlJc w:val="left"/>
+      <w:pPr>
+        <w:tabs>
+          <w:tab w:val="num" w:pos="2880"/>
+        </w:tabs>
+        <w:ind w:left="2880" w:hanging="360"/>
+      </w:pPr>
+    </w:lvl>
+    <w:lvl w:ilvl="4" w:tentative="1">
+      <w:start w:val="1"/>
+      <w:numFmt w:val="decimal"/>
+      <w:lvlText w:val="%5."/>
+      <w:lvlJc w:val="left"/>
+      <w:pPr>
+        <w:tabs>
+          <w:tab w:val="num" w:pos="3600"/>
+        </w:tabs>
+        <w:ind w:left="3600" w:hanging="360"/>
+      </w:pPr>
+    </w:lvl>
+    <w:lvl w:ilvl="5" w:tentative="1">
+      <w:start w:val="1"/>
+      <w:numFmt w:val="decimal"/>
+      <w:lvlText w:val="%6."/>
+      <w:lvlJc w:val="left"/>
+      <w:pPr>
+        <w:tabs>
+          <w:tab w:val="num" w:pos="4320"/>
+        </w:tabs>
+        <w:ind w:left="4320" w:hanging="360"/>
+      </w:pPr>
+    </w:lvl>
+    <w:lvl w:ilvl="6" w:tentative="1">
+      <w:start w:val="1"/>
+      <w:numFmt w:val="decimal"/>
+      <w:lvlText w:val="%7."/>
+      <w:lvlJc w:val="left"/>
+      <w:pPr>
+        <w:tabs>
+          <w:tab w:val="num" w:pos="5040"/>
+        </w:tabs>
+        <w:ind w:left="5040" w:hanging="360"/>
+      </w:pPr>
+    </w:lvl>
+    <w:lvl w:ilvl="7" w:tentative="1">
+      <w:start w:val="1"/>
+      <w:numFmt w:val="decimal"/>
+      <w:lvlText w:val="%8."/>
+      <w:lvlJc w:val="left"/>
+      <w:pPr>
+        <w:tabs>
+          <w:tab w:val="num" w:pos="5760"/>
+        </w:tabs>
+        <w:ind w:left="5760" w:hanging="360"/>
+      </w:pPr>
+    </w:lvl>
+    <w:lvl w:ilvl="8" w:tentative="1">
+      <w:start w:val="1"/>
+      <w:numFmt w:val="decimal"/>
+      <w:lvlText w:val="%9."/>
+      <w:lvlJc w:val="left"/>
+      <w:pPr>
+        <w:tabs>
+          <w:tab w:val="num" w:pos="6480"/>
+        </w:tabs>
+        <w:ind w:left="6480" w:hanging="360"/>
+      </w:pPr>
+    </w:lvl>
+  </w:abstractNum>
+  <w:abstractNum w:abstractNumId="5" w15:restartNumberingAfterBreak="0">
+    <w:nsid w:val="66505237"/>
+    <w:multiLevelType w:val="multilevel"/>
+    <w:tmpl w:val="86BA00BE"/>
+    <w:lvl w:ilvl="0">
+      <w:start w:val="1"/>
+      <w:numFmt w:val="decimal"/>
+      <w:lvlText w:val="%1."/>
+      <w:lvlJc w:val="left"/>
+      <w:pPr>
+        <w:tabs>
+          <w:tab w:val="num" w:pos="720"/>
+        </w:tabs>
+        <w:ind w:left="720" w:hanging="360"/>
+      </w:pPr>
+    </w:lvl>
+    <w:lvl w:ilvl="1">
+      <w:start w:val="1"/>
+      <w:numFmt w:val="bullet"/>
+      <w:lvlText w:val=""/>
+      <w:lvlJc w:val="left"/>
+      <w:pPr>
+        <w:tabs>
+          <w:tab w:val="num" w:pos="1440"/>
+        </w:tabs>
+        <w:ind w:left="1440" w:hanging="360"/>
+      </w:pPr>
+      <w:rPr>
+        <w:rFonts w:ascii="Symbol" w:hAnsi="Symbol" w:hint="default"/>
+        <w:sz w:val="20"/>
+      </w:rPr>
+    </w:lvl>
+    <w:lvl w:ilvl="2" w:tentative="1">
+      <w:start w:val="1"/>
+      <w:numFmt w:val="decimal"/>
+      <w:lvlText w:val="%3."/>
+      <w:lvlJc w:val="left"/>
+      <w:pPr>
+        <w:tabs>
+          <w:tab w:val="num" w:pos="2160"/>
+        </w:tabs>
+        <w:ind w:left="2160" w:hanging="360"/>
+      </w:pPr>
+    </w:lvl>
+    <w:lvl w:ilvl="3" w:tentative="1">
+      <w:start w:val="1"/>
+      <w:numFmt w:val="decimal"/>
+      <w:lvlText w:val="%4."/>
+      <w:lvlJc w:val="left"/>
+      <w:pPr>
+        <w:tabs>
+          <w:tab w:val="num" w:pos="2880"/>
+        </w:tabs>
+        <w:ind w:left="2880" w:hanging="360"/>
+      </w:pPr>
+    </w:lvl>
+    <w:lvl w:ilvl="4" w:tentative="1">
+      <w:start w:val="1"/>
+      <w:numFmt w:val="decimal"/>
+      <w:lvlText w:val="%5."/>
+      <w:lvlJc w:val="left"/>
+      <w:pPr>
+        <w:tabs>
+          <w:tab w:val="num" w:pos="3600"/>
+        </w:tabs>
+        <w:ind w:left="3600" w:hanging="360"/>
+      </w:pPr>
+    </w:lvl>
+    <w:lvl w:ilvl="5" w:tentative="1">
+      <w:start w:val="1"/>
+      <w:numFmt w:val="decimal"/>
+      <w:lvlText w:val="%6."/>
+      <w:lvlJc w:val="left"/>
+      <w:pPr>
+        <w:tabs>
+          <w:tab w:val="num" w:pos="4320"/>
+        </w:tabs>
+        <w:ind w:left="4320" w:hanging="360"/>
+      </w:pPr>
+    </w:lvl>
+    <w:lvl w:ilvl="6" w:tentative="1">
+      <w:start w:val="1"/>
+      <w:numFmt w:val="decimal"/>
+      <w:lvlText w:val="%7."/>
+      <w:lvlJc w:val="left"/>
+      <w:pPr>
+        <w:tabs>
+          <w:tab w:val="num" w:pos="5040"/>
+        </w:tabs>
+        <w:ind w:left="5040" w:hanging="360"/>
+      </w:pPr>
+    </w:lvl>
+    <w:lvl w:ilvl="7" w:tentative="1">
+      <w:start w:val="1"/>
+      <w:numFmt w:val="decimal"/>
+      <w:lvlText w:val="%8."/>
+      <w:lvlJc w:val="left"/>
+      <w:pPr>
+        <w:tabs>
+          <w:tab w:val="num" w:pos="5760"/>
+        </w:tabs>
+        <w:ind w:left="5760" w:hanging="360"/>
+      </w:pPr>
+    </w:lvl>
+    <w:lvl w:ilvl="8" w:tentative="1">
+      <w:start w:val="1"/>
+      <w:numFmt w:val="decimal"/>
+      <w:lvlText w:val="%9."/>
+      <w:lvlJc w:val="left"/>
+      <w:pPr>
+        <w:tabs>
+          <w:tab w:val="num" w:pos="6480"/>
+        </w:tabs>
+        <w:ind w:left="6480" w:hanging="360"/>
+      </w:pPr>
+    </w:lvl>
+  </w:abstractNum>
+  <w:abstractNum w:abstractNumId="6" w15:restartNumberingAfterBreak="0">
     <w:nsid w:val="665C2AB6"/>
     <w:multiLevelType w:val="multilevel"/>
     <w:tmpl w:val="6F8020DC"/>
@@ -1814,7 +3176,7 @@
       </w:rPr>
     </w:lvl>
   </w:abstractNum>
-  <w:abstractNum w:abstractNumId="5" w15:restartNumberingAfterBreak="0">
+  <w:abstractNum w:abstractNumId="7" w15:restartNumberingAfterBreak="0">
     <w:nsid w:val="75AA585C"/>
     <w:multiLevelType w:val="multilevel"/>
     <w:tmpl w:val="183860D8"/>
@@ -1961,16 +3323,133 @@
         <w:rFonts w:ascii="Symbol" w:hAnsi="Symbol" w:hint="default"/>
         <w:sz w:val="20"/>
       </w:rPr>
+    </w:lvl>
+  </w:abstractNum>
+  <w:abstractNum w:abstractNumId="8" w15:restartNumberingAfterBreak="0">
+    <w:nsid w:val="79AE6946"/>
+    <w:multiLevelType w:val="multilevel"/>
+    <w:tmpl w:val="FFDE72D8"/>
+    <w:lvl w:ilvl="0">
+      <w:start w:val="1"/>
+      <w:numFmt w:val="decimal"/>
+      <w:lvlText w:val="%1."/>
+      <w:lvlJc w:val="left"/>
+      <w:pPr>
+        <w:tabs>
+          <w:tab w:val="num" w:pos="720"/>
+        </w:tabs>
+        <w:ind w:left="720" w:hanging="360"/>
+      </w:pPr>
+    </w:lvl>
+    <w:lvl w:ilvl="1">
+      <w:start w:val="1"/>
+      <w:numFmt w:val="bullet"/>
+      <w:lvlText w:val=""/>
+      <w:lvlJc w:val="left"/>
+      <w:pPr>
+        <w:tabs>
+          <w:tab w:val="num" w:pos="1440"/>
+        </w:tabs>
+        <w:ind w:left="1440" w:hanging="360"/>
+      </w:pPr>
+      <w:rPr>
+        <w:rFonts w:ascii="Symbol" w:hAnsi="Symbol" w:hint="default"/>
+        <w:sz w:val="20"/>
+      </w:rPr>
+    </w:lvl>
+    <w:lvl w:ilvl="2" w:tentative="1">
+      <w:start w:val="1"/>
+      <w:numFmt w:val="decimal"/>
+      <w:lvlText w:val="%3."/>
+      <w:lvlJc w:val="left"/>
+      <w:pPr>
+        <w:tabs>
+          <w:tab w:val="num" w:pos="2160"/>
+        </w:tabs>
+        <w:ind w:left="2160" w:hanging="360"/>
+      </w:pPr>
+    </w:lvl>
+    <w:lvl w:ilvl="3" w:tentative="1">
+      <w:start w:val="1"/>
+      <w:numFmt w:val="decimal"/>
+      <w:lvlText w:val="%4."/>
+      <w:lvlJc w:val="left"/>
+      <w:pPr>
+        <w:tabs>
+          <w:tab w:val="num" w:pos="2880"/>
+        </w:tabs>
+        <w:ind w:left="2880" w:hanging="360"/>
+      </w:pPr>
+    </w:lvl>
+    <w:lvl w:ilvl="4" w:tentative="1">
+      <w:start w:val="1"/>
+      <w:numFmt w:val="decimal"/>
+      <w:lvlText w:val="%5."/>
+      <w:lvlJc w:val="left"/>
+      <w:pPr>
+        <w:tabs>
+          <w:tab w:val="num" w:pos="3600"/>
+        </w:tabs>
+        <w:ind w:left="3600" w:hanging="360"/>
+      </w:pPr>
+    </w:lvl>
+    <w:lvl w:ilvl="5" w:tentative="1">
+      <w:start w:val="1"/>
+      <w:numFmt w:val="decimal"/>
+      <w:lvlText w:val="%6."/>
+      <w:lvlJc w:val="left"/>
+      <w:pPr>
+        <w:tabs>
+          <w:tab w:val="num" w:pos="4320"/>
+        </w:tabs>
+        <w:ind w:left="4320" w:hanging="360"/>
+      </w:pPr>
+    </w:lvl>
+    <w:lvl w:ilvl="6" w:tentative="1">
+      <w:start w:val="1"/>
+      <w:numFmt w:val="decimal"/>
+      <w:lvlText w:val="%7."/>
+      <w:lvlJc w:val="left"/>
+      <w:pPr>
+        <w:tabs>
+          <w:tab w:val="num" w:pos="5040"/>
+        </w:tabs>
+        <w:ind w:left="5040" w:hanging="360"/>
+      </w:pPr>
+    </w:lvl>
+    <w:lvl w:ilvl="7" w:tentative="1">
+      <w:start w:val="1"/>
+      <w:numFmt w:val="decimal"/>
+      <w:lvlText w:val="%8."/>
+      <w:lvlJc w:val="left"/>
+      <w:pPr>
+        <w:tabs>
+          <w:tab w:val="num" w:pos="5760"/>
+        </w:tabs>
+        <w:ind w:left="5760" w:hanging="360"/>
+      </w:pPr>
+    </w:lvl>
+    <w:lvl w:ilvl="8" w:tentative="1">
+      <w:start w:val="1"/>
+      <w:numFmt w:val="decimal"/>
+      <w:lvlText w:val="%9."/>
+      <w:lvlJc w:val="left"/>
+      <w:pPr>
+        <w:tabs>
+          <w:tab w:val="num" w:pos="6480"/>
+        </w:tabs>
+        <w:ind w:left="6480" w:hanging="360"/>
+      </w:pPr>
     </w:lvl>
   </w:abstractNum>
   <w:num w:numId="1">
     <w:abstractNumId w:val="2"/>
   </w:num>
   <w:num w:numId="2">
-    <w:abstractNumId w:val="5"/>
+    <w:abstractNumId w:val="7"/>
   </w:num>
   <w:num w:numId="3">
-    <w:abstractNumId w:val="4"/>
+    <w:abstractNumId w:val="6"/>
   </w:num>
   <w:num w:numId="4">
     <w:abstractNumId w:val="0"/>
@@ -1980,6 +3459,15 @@
   </w:num>
   <w:num w:numId="6">
     <w:abstractNumId w:val="3"/>
+  </w:num>
+  <w:num w:numId="7">
+    <w:abstractNumId w:val="8"/>
+  </w:num>
+  <w:num w:numId="8">
+    <w:abstractNumId w:val="5"/>
+  </w:num>
+  <w:num w:numId="9">
+    <w:abstractNumId w:val="4"/>
   </w:num>
 </w:numbering>
 </file>
